--- a/Growth_Measure_MS_02.docx
+++ b/Growth_Measure_MS_02.docx
@@ -30,24 +30,95 @@
       <w:pPr>
         <w:pStyle w:val="Heading3"/>
       </w:pPr>
-      <w:bookmarkStart w:id="0" w:name="background-and-rationale"/>
+      <w:bookmarkStart w:id="0" w:name="key-points"/>
       <w:bookmarkEnd w:id="0"/>
       <w:r>
-        <w:t>Background and Rationale</w:t>
+        <w:t>Key Points</w:t>
       </w:r>
     </w:p>
     <w:p>
       <w:pPr>
+        <w:numPr>
+          <w:ilvl w:val="0"/>
+          <w:numId w:val="3"/>
+        </w:numPr>
+      </w:pPr>
+      <w:r>
+        <w:t>Terminology: “linear difference” -&gt; “linear growth”; “log measure” -&gt; “log RGR”; “linear RGR != linear growth”</w:t>
+      </w:r>
+    </w:p>
+    <w:p>
+      <w:pPr>
+        <w:numPr>
+          <w:ilvl w:val="0"/>
+          <w:numId w:val="3"/>
+        </w:numPr>
+      </w:pPr>
+      <w:r>
+        <w:t>Be clear about the dimensional comparisons. The RGR measures are not dimensionally the same as linear growth.</w:t>
+      </w:r>
+    </w:p>
+    <w:p>
+      <w:pPr>
         <w:pStyle w:val="FirstParagraph"/>
       </w:pPr>
       <w:r>
-        <w:t>Analyzing growth of individuals is fundamental in many areas of ecology and biology. A common situation is the need to intercompare multiple individuals across genotypes or species in experimental or observational settings where variations in initial sizes</w:t>
-      </w:r>
-      <w:r>
-        <w:t xml:space="preserve"> and environmental factors both contribute to observed variations in size at any point in time. In this setting, a common default practice is to re-express growth as a relative measure, dividing the growth increment by the initial size. In the limit as the</w:t>
-      </w:r>
-      <w:r>
-        <w:t xml:space="preserve"> time period goes to zero, this can be represented as</w:t>
+        <w:t>2b) RGR measures and all comparisons really, sensitive to the delta.</w:t>
+      </w:r>
+    </w:p>
+    <w:p>
+      <w:pPr>
+        <w:numPr>
+          <w:ilvl w:val="0"/>
+          <w:numId w:val="4"/>
+        </w:numPr>
+      </w:pPr>
+      <w:r>
+        <w:t>In the absence of a time-varying model, estimating RGR at one or two points i</w:t>
+      </w:r>
+      <w:r>
+        <w:t>n time is practically useless, without super strong priors. Where we are comparing across species, this gets complicated. The problem is when we do NOT know WHERE on the growth curve our observations are coming from.</w:t>
+      </w:r>
+    </w:p>
+    <w:p>
+      <w:pPr>
+        <w:numPr>
+          <w:ilvl w:val="0"/>
+          <w:numId w:val="4"/>
+        </w:numPr>
+      </w:pPr>
+      <w:r>
+        <w:t xml:space="preserve">The conclusion is a bit more annoying. </w:t>
+      </w:r>
+      <w:r>
+        <w:t>Linear growth is just as good or better for much of the curve, but this offers little comfort when we are making cross-species’ comparisons. If the goal is to estimate a treatment effect, linear growth at least is interpretable.</w:t>
+      </w:r>
+    </w:p>
+    <w:p>
+      <w:pPr>
+        <w:pStyle w:val="Heading3"/>
+      </w:pPr>
+      <w:bookmarkStart w:id="1" w:name="background-and-rationale"/>
+      <w:bookmarkEnd w:id="1"/>
+      <w:r>
+        <w:t>Background and Rationale</w:t>
+      </w:r>
+    </w:p>
+    <w:p>
+      <w:pPr>
+        <w:pStyle w:val="FirstParagraph"/>
+      </w:pPr>
+      <w:r>
+        <w:t>An</w:t>
+      </w:r>
+      <w:r>
+        <w:t>alyzing growth of individuals is fundamental in many areas of ecology and biology. A common situation is the need to compare multiple individuals across genotypes or species in experimental or observational settings where variations in initial sizes and en</w:t>
+      </w:r>
+      <w:r>
+        <w:t>vironmental factors both contribute to observed variations in growth. In this setting, a common default practice is to re-express growth as a relative measure, dividing the growth increment by the initial size. In the limit as the time period goes to zero,</w:t>
+      </w:r>
+      <w:r>
+        <w:t xml:space="preserve"> this can be represented as</w:t>
       </w:r>
     </w:p>
     <w:p>
@@ -117,10 +188,7 @@
         <w:pStyle w:val="FirstParagraph"/>
       </w:pPr>
       <w:r>
-        <w:t xml:space="preserve">Without explicit specification of a time-varying dynamic, e.g. some kind of non-linear growth function, this representation corresponds to exponential growth. That is, the quantity obtained </w:t>
-      </w:r>
-      <w:r>
-        <w:t>by integration of</w:t>
+        <w:t>Without explicit specification of a time-varying dynamic, e.g. some kind of non-linear growth function, this representation corresponds to exponential growth. That is, the quantity obtained by integration of</w:t>
       </w:r>
     </w:p>
     <w:p>
@@ -237,6 +305,7 @@
         <w:pStyle w:val="BodyText"/>
       </w:pPr>
       <w:r>
+        <w:lastRenderedPageBreak/>
         <w:t>is simply the familiar exponential equation</w:t>
       </w:r>
     </w:p>
@@ -338,10 +407,10 @@
         <w:pStyle w:val="FirstParagraph"/>
       </w:pPr>
       <w:r>
-        <w:t>The quantity in equation 1 is often referred to as relative growth rate (RGR), and the usual method of quanti</w:t>
-      </w:r>
-      <w:r>
-        <w:t xml:space="preserve">fication, hereafter the “log measure” corresponds to the solution in 2, as is readily checked. The log measure is, simply </w:t>
+        <w:t>The quantity in equation 1 is often referred to as relative growth rate (RGR), and the usual method of quantification, hereafter the “l</w:t>
+      </w:r>
+      <w:r>
+        <w:t xml:space="preserve">og RGR” corresponds to the solution in 2, as is readily checked. The log RGR is, simply </w:t>
       </w:r>
       <m:oMath>
         <m:f>
@@ -450,13 +519,8 @@
           </m:den>
         </m:f>
       </m:oMath>
-    </w:p>
-    <w:p>
-      <w:pPr>
-        <w:pStyle w:val="BodyText"/>
-      </w:pPr>
-      <w:r>
-        <w:t xml:space="preserve">The log measure is very frequently utilized as a default in place of taking the simply difference </w:t>
+      <w:r>
+        <w:t xml:space="preserve"> The log RGR is very frequently utilized as a default in place of taking the difference </w:t>
       </w:r>
       <m:oMath>
         <m:f>
@@ -536,13 +600,40 @@
         </m:f>
       </m:oMath>
       <w:r>
-        <w:t>.</w:t>
-      </w:r>
-      <w:r>
-        <w:t xml:space="preserve"> XXX et al. (2012) summarized several flaws of the log measure and recommended instead to fit non-linear growth functions. I wholeheartedly concur with this advice. However, ecologists are often confronted with datasets where only 2 or 3 time periods are a</w:t>
-      </w:r>
-      <w:r>
-        <w:t>vailable, thus precluding effective fitting of non-linear functions.</w:t>
+        <w:t xml:space="preserve">, hereafter “linear growth rate”, since it is </w:t>
+      </w:r>
+      <w:r>
+        <w:t xml:space="preserve">seen as more effectively accounting for variations in initial size, given the understanding that size itself is a fundamental driver of subsequent growth. Note that the linear growth rate could also be divided by </w:t>
+      </w:r>
+      <m:oMath>
+        <m:sSub>
+          <m:sSubPr>
+            <m:ctrlPr>
+              <w:rPr>
+                <w:rFonts w:ascii="Cambria Math" w:hAnsi="Cambria Math"/>
+              </w:rPr>
+            </m:ctrlPr>
+          </m:sSubPr>
+          <m:e>
+            <m:r>
+              <w:rPr>
+                <w:rFonts w:ascii="Cambria Math" w:hAnsi="Cambria Math"/>
+              </w:rPr>
+              <m:t>S</m:t>
+            </m:r>
+          </m:e>
+          <m:sub>
+            <m:r>
+              <w:rPr>
+                <w:rFonts w:ascii="Cambria Math" w:hAnsi="Cambria Math"/>
+              </w:rPr>
+              <m:t>1</m:t>
+            </m:r>
+          </m:sub>
+        </m:sSub>
+      </m:oMath>
+      <w:r>
+        <w:t xml:space="preserve"> to return a “linear RGR”.</w:t>
       </w:r>
     </w:p>
     <w:p>
@@ -550,51 +641,79 @@
         <w:pStyle w:val="BodyText"/>
       </w:pPr>
       <w:r>
-        <w:t>In this note, I demonstrate that the log measure should also not be used in the data limited setting of only 2 or 3 observation times. Instead, the linear difference is to be preferred fo</w:t>
-      </w:r>
-      <w:r>
-        <w:t>r three reasons: 1) simplicity of interpretation, 2) ecological/biological validity, and 3) ease of use.</w:t>
+        <w:t>XXX et al. (2</w:t>
+      </w:r>
+      <w:r>
+        <w:t xml:space="preserve">012) summarized several flaws of the log RGR and recommended instead to fit non-linear growth functions. The non-linear growth functions can then be differentiated with respect to size </w:t>
+      </w:r>
+      <m:oMath>
+        <m:r>
+          <w:rPr>
+            <w:rFonts w:ascii="Cambria Math" w:hAnsi="Cambria Math"/>
+          </w:rPr>
+          <m:t>S</m:t>
+        </m:r>
+      </m:oMath>
+      <w:r>
+        <w:t xml:space="preserve"> in order to obtain a superior RGR measure. I wholeheartedly concur w</w:t>
+      </w:r>
+      <w:r>
+        <w:t>ith this advice. However, ecologists are often confronted with datasets where only 2 or 3 time periods are available, thus precluding effective fitting of non-linear functions. In this context, the log RGR is widely recommended.</w:t>
       </w:r>
     </w:p>
     <w:p>
       <w:pPr>
-        <w:pStyle w:val="Heading3"/>
-      </w:pPr>
-      <w:bookmarkStart w:id="1" w:name="conceptual-overview"/>
-      <w:bookmarkEnd w:id="1"/>
-      <w:r>
-        <w:lastRenderedPageBreak/>
-        <w:t>Conceptual Overview</w:t>
+        <w:pStyle w:val="BodyText"/>
+      </w:pPr>
+      <w:r>
+        <w:t>In this note, I demonstrate</w:t>
+      </w:r>
+      <w:r>
+        <w:t xml:space="preserve"> that the linear measures (linear growth rate, and linear RGR) are in many cases superior to the log RGR. To be sure, these quantities should be seen as answers to subtley different questions. My intent is to highlight the underlying assumptions, and chall</w:t>
+      </w:r>
+      <w:r>
+        <w:t>enge the status of log RGR as a default in the data limited setting.</w:t>
       </w:r>
     </w:p>
     <w:p>
       <w:pPr>
-        <w:pStyle w:val="FirstParagraph"/>
-      </w:pPr>
-      <w:r>
-        <w:t>First, we assume a basic theoretical framework for growth: the sigmoidal curve. Nearly every biologically motivated growth model fo</w:t>
-      </w:r>
-      <w:r>
-        <w:t>llows sigmoidal behavior. For instance, West et al. (2001) famously derived a sigmoidal equation for growth from metabolic scaling theory. Although the universality of their particular model has been challenged, saturating non-linear growth has not. Theref</w:t>
-      </w:r>
-      <w:r>
-        <w:t>ore, we will compare the linear difference and the log measure to a sigmoidal curve, which is itself presumed to better approximate underlying biological/ecological reality. Before proceeding to a brief mathematical exposition, let’s consider a heuristic/i</w:t>
-      </w:r>
-      <w:r>
-        <w:t>ntuitive argument. The following figure encapsulates my entire argument:</w:t>
+        <w:pStyle w:val="Heading3"/>
+      </w:pPr>
+      <w:bookmarkStart w:id="2" w:name="conceptual-overview"/>
+      <w:bookmarkEnd w:id="2"/>
+      <w:r>
+        <w:t>Conceptual Overview</w:t>
       </w:r>
     </w:p>
     <w:p>
       <w:pPr>
-        <w:pStyle w:val="BodyText"/>
+        <w:pStyle w:val="FirstParagraph"/>
+      </w:pPr>
+      <w:r>
+        <w:t>First, we assume a basic theoretical framework for growth: the sigmoidal curve. Nearly every biologically motivated growth model follows sigmoidal behavior. For instan</w:t>
+      </w:r>
+      <w:r>
+        <w:t>ce, West et al. (2001) famously derived a sigmoidal equation for growth from metabolic scaling theory. Mechanistic models of photosynthesis and leaf area also result in sigmoidal growth (CITE). Although particular sigmoidal models can be challenged, the qu</w:t>
+      </w:r>
+      <w:r>
+        <w:t xml:space="preserve">alitative pattern is universal. Therefore, we will compare log RGR and linear growth rate to a sigmoidal curve, which is itself presumed to better approximate underlying biological/ecological reality. The conceptual basis of my analysis is encapsulated in </w:t>
+      </w:r>
+      <w:r>
+        <w:t>the following figure:</w:t>
+      </w:r>
+    </w:p>
+    <w:p>
+      <w:pPr>
+        <w:pStyle w:val="FigurewithCaption"/>
       </w:pPr>
       <w:r>
         <w:rPr>
           <w:noProof/>
         </w:rPr>
+        <w:lastRenderedPageBreak/>
         <w:drawing>
           <wp:inline distT="0" distB="0" distL="0" distR="0">
-            <wp:extent cx="5905500" cy="3590925"/>
+            <wp:extent cx="5334000" cy="3000375"/>
             <wp:effectExtent l="0" t="0" r="0" b="0"/>
             <wp:docPr id="1" name="Picture" descr="Conceptual Argument"/>
             <wp:cNvGraphicFramePr/>
@@ -616,7 +735,7 @@
                   <pic:spPr bwMode="auto">
                     <a:xfrm>
                       <a:off x="0" y="0"/>
-                      <a:ext cx="5905500" cy="3590925"/>
+                      <a:ext cx="5334000" cy="3000375"/>
                     </a:xfrm>
                     <a:prstGeom prst="rect">
                       <a:avLst/>
@@ -634,22 +753,60 @@
           </wp:inline>
         </w:drawing>
       </w:r>
-      <w:r>
-        <w:t xml:space="preserve"> In the convex zone, the usual log measure is a fine approximation. However, the zone of approximate linearity is just as large (if not larger), where the linear difference is to be </w:t>
-      </w:r>
-      <w:r>
-        <w:t>preferred. Finally, neither approximation is great in the upper portion of the concave zone, although as demonstrated below, the linear approximation is uniformly superior there.</w:t>
-      </w:r>
     </w:p>
     <w:p>
       <w:pPr>
+        <w:pStyle w:val="ImageCaption"/>
+      </w:pPr>
+      <w:r>
+        <w:t>Conceptual Argument</w:t>
+      </w:r>
+    </w:p>
+    <w:p>
+      <w:pPr>
         <w:pStyle w:val="BodyText"/>
       </w:pPr>
       <w:r>
-        <w:t xml:space="preserve">Mathematically, the argument can be boiled down for any generic equation for </w:t>
-      </w:r>
-      <w:r>
-        <w:t xml:space="preserve">growth over time: </w:t>
+        <w:t>The first portion of the sigmoidal curve is convex. In this zone, log RGR is a decent approximation to underyling growth. However, there is an adjcent, larger zone of approximate linearity, where the linear growt</w:t>
+      </w:r>
+      <w:r>
+        <w:t>h rate describes biological reality more closely. Finally, neither approx</w:t>
+      </w:r>
+      <w:bookmarkStart w:id="3" w:name="_GoBack"/>
+      <w:bookmarkEnd w:id="3"/>
+      <w:r>
+        <w:t>imation is great in the upper portion of the curve, well into its concave portion, although the linear approximation is uniformly superior throughout the concave zone.</w:t>
+      </w:r>
+    </w:p>
+    <w:p>
+      <w:pPr>
+        <w:pStyle w:val="Heading3"/>
+      </w:pPr>
+      <w:bookmarkStart w:id="4" w:name="mathematical-analysis-of-log-rgr"/>
+      <w:bookmarkEnd w:id="4"/>
+      <w:r>
+        <w:t>Mathematical An</w:t>
+      </w:r>
+      <w:r>
+        <w:t>alysis of Log RGR</w:t>
+      </w:r>
+    </w:p>
+    <w:p>
+      <w:pPr>
+        <w:pStyle w:val="Heading2"/>
+      </w:pPr>
+      <w:bookmarkStart w:id="5" w:name="general-taylor-series-approximation"/>
+      <w:bookmarkEnd w:id="5"/>
+      <w:r>
+        <w:t>General Taylor Series Approximation</w:t>
+      </w:r>
+    </w:p>
+    <w:p>
+      <w:pPr>
+        <w:pStyle w:val="FirstParagraph"/>
+      </w:pPr>
+      <w:r>
+        <w:t xml:space="preserve">Mathematically, the argument can be boiled down for any generic equation for growth over time: </w:t>
       </w:r>
       <m:oMath>
         <m:sSub>
@@ -1065,10 +1222,10 @@
         <w:pStyle w:val="FirstParagraph"/>
       </w:pPr>
       <w:r>
-        <w:t>As noted above, the canonical log mea</w:t>
-      </w:r>
-      <w:r>
-        <w:t xml:space="preserve">sure corresponds to exponential dynamics </w:t>
+        <w:t>As noted above, the canonical log RGR corresponds to exponential dyna</w:t>
+      </w:r>
+      <w:r>
+        <w:t xml:space="preserve">mics </w:t>
       </w:r>
       <m:oMath>
         <m:sSub>
@@ -1267,24 +1424,20 @@
         </m:r>
       </m:oMath>
       <w:r>
-        <w:t xml:space="preserve"> are positive (i.e. where function is </w:t>
-      </w:r>
-      <w:r>
-        <w:lastRenderedPageBreak/>
-        <w:t>convex). Given that th</w:t>
-      </w:r>
-      <w:r>
-        <w:t>e second derivative of any sigmoidal curve flips from positive to negative, this approximation error grows rapidly outside of a narrow zone.</w:t>
+        <w:t xml:space="preserve"> are positive (i.e. where function is convex). Given that the second derivative of any sigmoidal</w:t>
+      </w:r>
+      <w:r>
+        <w:t xml:space="preserve"> curve flips from positive to negative, this approximation error grows rapidly outside of a narrow zone.</w:t>
       </w:r>
     </w:p>
     <w:p>
       <w:pPr>
-        <w:pStyle w:val="Heading3"/>
-      </w:pPr>
-      <w:bookmarkStart w:id="2" w:name="mathematical-analysis-of-log-measure"/>
-      <w:bookmarkEnd w:id="2"/>
-      <w:r>
-        <w:t>Mathematical Analysis of Log Measure</w:t>
+        <w:pStyle w:val="Heading2"/>
+      </w:pPr>
+      <w:bookmarkStart w:id="6" w:name="analysis"/>
+      <w:bookmarkEnd w:id="6"/>
+      <w:r>
+        <w:t>Analysis</w:t>
       </w:r>
     </w:p>
     <w:p>
@@ -1292,10 +1445,7 @@
         <w:pStyle w:val="FirstParagraph"/>
       </w:pPr>
       <w:r>
-        <w:t>We take the familiar logistic equation as a reasonable representaton for sigmo</w:t>
-      </w:r>
-      <w:r>
-        <w:t>idal growth, while noting that many options are available:</w:t>
+        <w:t>We take the familiar logistic equation as a reasonable representaton for sigmoidal growth, while noting that many options are available:</w:t>
       </w:r>
     </w:p>
     <w:p>
@@ -1430,7 +1580,7 @@
                     <w:rPr>
                       <w:rFonts w:ascii="Cambria Math" w:hAnsi="Cambria Math"/>
                     </w:rPr>
-                    <m:t>P</m:t>
+                    <m:t>S</m:t>
                   </m:r>
                 </m:e>
                 <m:sub>
@@ -1605,10 +1755,7 @@
         </m:f>
       </m:oMath>
       <w:r>
-        <w:t xml:space="preserve"> correspond to? In other words, </w:t>
-      </w:r>
-      <w:r>
-        <w:t xml:space="preserve">we want to ask what happens given exact measurements of </w:t>
+        <w:t xml:space="preserve"> correspond to? In other words, we want to ask what happens given exact measurements of </w:t>
       </w:r>
       <m:oMath>
         <m:sSub>
@@ -1890,7 +2037,7 @@
                 <w:rPr>
                   <w:rFonts w:ascii="Cambria Math" w:hAnsi="Cambria Math"/>
                 </w:rPr>
-                <m:t>P</m:t>
+                <m:t>S</m:t>
               </m:r>
             </m:e>
             <m:sub>
@@ -2013,10 +2160,7 @@
         </m:sSub>
       </m:oMath>
       <w:r>
-        <w:t xml:space="preserve"> from two</w:t>
-      </w:r>
-      <w:r>
-        <w:t xml:space="preserve"> times, </w:t>
+        <w:t xml:space="preserve"> from two times, </w:t>
       </w:r>
       <m:oMath>
         <m:sSub>
@@ -2138,7 +2282,19 @@
             <w:rPr>
               <w:rFonts w:ascii="Cambria Math" w:hAnsi="Cambria Math"/>
             </w:rPr>
-            <m:t>log</m:t>
+            <m:t>l</m:t>
+          </m:r>
+          <m:r>
+            <w:rPr>
+              <w:rFonts w:ascii="Cambria Math" w:hAnsi="Cambria Math"/>
+            </w:rPr>
+            <m:t>o</m:t>
+          </m:r>
+          <m:r>
+            <w:rPr>
+              <w:rFonts w:ascii="Cambria Math" w:hAnsi="Cambria Math"/>
+            </w:rPr>
+            <m:t>g</m:t>
           </m:r>
           <m:r>
             <w:rPr>
@@ -2297,7 +2453,7 @@
                     <w:rPr>
                       <w:rFonts w:ascii="Cambria Math" w:hAnsi="Cambria Math"/>
                     </w:rPr>
-                    <m:t>P</m:t>
+                    <m:t>S</m:t>
                   </m:r>
                 </m:e>
                 <m:sub>
@@ -2404,7 +2560,7 @@
                     <w:rPr>
                       <w:rFonts w:ascii="Cambria Math" w:hAnsi="Cambria Math"/>
                     </w:rPr>
-                    <m:t>P</m:t>
+                    <m:t>S</m:t>
                   </m:r>
                 </m:e>
                 <m:sub>
@@ -2870,7 +3026,7 @@
                     <w:rPr>
                       <w:rFonts w:ascii="Cambria Math" w:hAnsi="Cambria Math"/>
                     </w:rPr>
-                    <m:t>P</m:t>
+                    <m:t>S</m:t>
                   </m:r>
                 </m:e>
                 <m:sub>
@@ -2977,7 +3133,7 @@
                     <w:rPr>
                       <w:rFonts w:ascii="Cambria Math" w:hAnsi="Cambria Math"/>
                     </w:rPr>
-                    <m:t>P</m:t>
+                    <m:t>S</m:t>
                   </m:r>
                 </m:e>
                 <m:sub>
@@ -3073,10 +3229,10 @@
         <w:pStyle w:val="FirstParagraph"/>
       </w:pPr>
       <w:r>
-        <w:t xml:space="preserve">One flaw of the canonical log measure (as pointed out previously by XXXX) is that it is really time-varying, but in effect treated as though time constant (by necessity given the limitation of data). If we want to investigate how this quantity varies with </w:t>
-      </w:r>
-      <w:r>
-        <w:t xml:space="preserve">sampling of arbitrary timepoints </w:t>
+        <w:t>One flaw of log RGR (as pointed out previously by XXXX) is that RGR is re</w:t>
+      </w:r>
+      <w:r>
+        <w:t xml:space="preserve">ally time-varying, but in effect treated as though time constant (by necessity given the limitation of data). If we want to investigate how this quantity varies with sampling of arbitrary timepoints </w:t>
       </w:r>
       <m:oMath>
         <m:sSub>
@@ -3466,7 +3622,7 @@
                     <w:rPr>
                       <w:rFonts w:ascii="Cambria Math" w:hAnsi="Cambria Math"/>
                     </w:rPr>
-                    <m:t>P</m:t>
+                    <m:t>S</m:t>
                   </m:r>
                 </m:e>
                 <m:sub>
@@ -3548,7 +3704,7 @@
                     <w:rPr>
                       <w:rFonts w:ascii="Cambria Math" w:hAnsi="Cambria Math"/>
                     </w:rPr>
-                    <m:t>P</m:t>
+                    <m:t>S</m:t>
                   </m:r>
                 </m:e>
                 <m:sub>
@@ -3646,14 +3802,21 @@
     </w:p>
     <w:p>
       <w:pPr>
+        <w:pStyle w:val="Heading3"/>
+      </w:pPr>
+      <w:bookmarkStart w:id="7" w:name="log-rgr-versus-linear-rgr"/>
+      <w:bookmarkEnd w:id="7"/>
+      <w:r>
+        <w:lastRenderedPageBreak/>
+        <w:t>Log RGR versus Linear RGR</w:t>
+      </w:r>
+    </w:p>
+    <w:p>
+      <w:pPr>
         <w:pStyle w:val="FirstParagraph"/>
       </w:pPr>
       <w:r>
-        <w:lastRenderedPageBreak/>
-        <w:t>Graphically, the comparison with the observed growth incremen</w:t>
-      </w:r>
-      <w:r>
-        <w:t xml:space="preserve">ts is: </w:t>
+        <w:t xml:space="preserve">Graphically, the comparison with the observed growth increments is: </w:t>
       </w:r>
       <w:r>
         <w:rPr>
@@ -3707,7 +3870,10 @@
         <w:pStyle w:val="BodyText"/>
       </w:pPr>
       <w:r>
-        <w:t xml:space="preserve">This comparison, while visually striking, is fundamentally misleading since the log measure does not really have the same dimensions as the observed growth increment. It is really a </w:t>
+        <w:t xml:space="preserve">Although striking, this comparison is misleading since </w:t>
+      </w:r>
+      <w:r>
+        <w:t xml:space="preserve">the quantites differ in dimesion. The log measure is really a </w:t>
       </w:r>
       <w:r>
         <w:rPr>
@@ -3746,10 +3912,7 @@
         </m:f>
       </m:oMath>
       <w:r>
-        <w:t>, and the usual re-expression as</w:t>
-      </w:r>
-      <w:r>
-        <w:t xml:space="preserve"> </w:t>
+        <w:t xml:space="preserve">, and I should note that the usual re-expression as </w:t>
       </w:r>
       <m:oMath>
         <m:r>
@@ -3834,25 +3997,122 @@
         </m:r>
       </m:oMath>
       <w:r>
-        <w:t xml:space="preserve"> is unhelpful at best. Thus, the only way to compare use of the canonical log measure to the simple linear measure is to reformulate the problem in terms of implied dynamics.</w:t>
+        <w:t xml:space="preserve"> is unhelpful at best. In order to make a dimensionally valid comparison, the linear measur</w:t>
+      </w:r>
+      <w:r>
+        <w:t>e must be divided by the initial mass. Here is the result of doing so:</w:t>
       </w:r>
     </w:p>
     <w:p>
       <w:pPr>
-        <w:pStyle w:val="Heading3"/>
-      </w:pPr>
-      <w:bookmarkStart w:id="3" w:name="comparing-log-measure-and-linear-measure"/>
-      <w:bookmarkEnd w:id="3"/>
-      <w:r>
-        <w:t>Comparing log measure and linear measure in terms of dynamics</w:t>
+        <w:pStyle w:val="BodyText"/>
+      </w:pPr>
+      <w:r>
+        <w:rPr>
+          <w:noProof/>
+        </w:rPr>
+        <w:lastRenderedPageBreak/>
+        <w:drawing>
+          <wp:inline distT="0" distB="0" distL="0" distR="0">
+            <wp:extent cx="4620126" cy="3696101"/>
+            <wp:effectExtent l="0" t="0" r="0" b="0"/>
+            <wp:docPr id="3" name="Picture"/>
+            <wp:cNvGraphicFramePr/>
+            <a:graphic xmlns:a="http://schemas.openxmlformats.org/drawingml/2006/main">
+              <a:graphicData uri="http://schemas.openxmlformats.org/drawingml/2006/picture">
+                <pic:pic xmlns:pic="http://schemas.openxmlformats.org/drawingml/2006/picture">
+                  <pic:nvPicPr>
+                    <pic:cNvPr id="0" name="Picture" descr="Growth_Measure_MS_files/figure-docx/unnamed-chunk-4-1.png"/>
+                    <pic:cNvPicPr>
+                      <a:picLocks noChangeAspect="1" noChangeArrowheads="1"/>
+                    </pic:cNvPicPr>
+                  </pic:nvPicPr>
+                  <pic:blipFill>
+                    <a:blip r:embed="rId9"/>
+                    <a:stretch>
+                      <a:fillRect/>
+                    </a:stretch>
+                  </pic:blipFill>
+                  <pic:spPr bwMode="auto">
+                    <a:xfrm>
+                      <a:off x="0" y="0"/>
+                      <a:ext cx="4620126" cy="3696101"/>
+                    </a:xfrm>
+                    <a:prstGeom prst="rect">
+                      <a:avLst/>
+                    </a:prstGeom>
+                    <a:noFill/>
+                    <a:ln w="9525">
+                      <a:noFill/>
+                      <a:headEnd/>
+                      <a:tailEnd/>
+                    </a:ln>
+                  </pic:spPr>
+                </pic:pic>
+              </a:graphicData>
+            </a:graphic>
+          </wp:inline>
+        </w:drawing>
       </w:r>
     </w:p>
     <w:p>
       <w:pPr>
+        <w:pStyle w:val="BodyText"/>
+      </w:pPr>
+      <w:r>
+        <w:t>As expected, the log RGR outperforms the linear RGR in matching the real (time varying) RGR early in the convex portion of the curve, then gets outperfomed by the linear RGR thereafte</w:t>
+      </w:r>
+      <w:r>
+        <w:t>r. Both become pretty bad in the concave portion of the curve.</w:t>
+      </w:r>
+    </w:p>
+    <w:p>
+      <w:pPr>
+        <w:pStyle w:val="BodyText"/>
+      </w:pPr>
+      <w:r>
+        <w:t>The question is, given a set of data with one or two observation periods, what quantity should be analyzed? The log RGR, the linear growth rate, or perhaps the linear RGR? First, as noted above</w:t>
+      </w:r>
+      <w:r>
+        <w:t>, these quantities are answers to different questions at some level. The RGR measures differ in dimension from the linear growth rate measure. The answer the question: how much new growth occurs as a function of size? The linear growth rate simply answers:</w:t>
+      </w:r>
+      <w:r>
+        <w:t xml:space="preserve"> how much new growth has occurred?</w:t>
+      </w:r>
+    </w:p>
+    <w:p>
+      <w:pPr>
+        <w:pStyle w:val="BodyText"/>
+      </w:pPr>
+      <w:r>
+        <w:rPr>
+          <w:b/>
+        </w:rPr>
+        <w:t>The only reason to prefer the former is the idea that, in the long run, it will better predict growth dynamics.</w:t>
+      </w:r>
+      <w:r>
+        <w:t xml:space="preserve"> We have already rejected the idea that, in the data limited setting considered here, we are getting an accura</w:t>
+      </w:r>
+      <w:r>
+        <w:t>te understanding of time-varying growth. In order to game this out, we need to look at implied dynamics.</w:t>
+      </w:r>
+    </w:p>
+    <w:p>
+      <w:pPr>
+        <w:pStyle w:val="Heading3"/>
+      </w:pPr>
+      <w:bookmarkStart w:id="8" w:name="comparing-log-rgr-and-linear-growth-in-t"/>
+      <w:bookmarkEnd w:id="8"/>
+      <w:r>
+        <w:t>Comparing log RGR and linear growth in terms of dynamics</w:t>
+      </w:r>
+    </w:p>
+    <w:p>
+      <w:pPr>
         <w:pStyle w:val="FirstParagraph"/>
       </w:pPr>
       <w:r>
-        <w:t xml:space="preserve">Use of the linear difference </w:t>
+        <w:t xml:space="preserve">Use of the linear growth rate </w:t>
       </w:r>
       <m:oMath>
         <m:f>
@@ -3932,7 +4192,10 @@
         </m:f>
       </m:oMath>
       <w:r>
-        <w:t xml:space="preserve"> corresponds to assumption of a static linear growth rate dynamic, just as use of </w:t>
+        <w:t xml:space="preserve"> corresponds to assumption of a static linear growth ra</w:t>
+      </w:r>
+      <w:r>
+        <w:t xml:space="preserve">te dynamic, just as use of </w:t>
       </w:r>
       <m:oMath>
         <m:f>
@@ -4042,10 +4305,14 @@
         </m:f>
       </m:oMath>
       <w:r>
-        <w:t xml:space="preserve"> corresponds to assuming a static exponential growth rate dynamic. In the latter case, the log-measure has the </w:t>
-      </w:r>
-      <w:r>
-        <w:t xml:space="preserve">nice property of representing an ergodic observable (sense Peters and Gell-man 2016). While widely (and rightly) dismissed as unrealistic, the linear dynamic </w:t>
+        <w:t xml:space="preserve"> corresponds to assuming a static exponential growth rate dynamic. In the latter case, the log RGR has the nice property of representing an ergodic observable (sensu Peters and Gell-man 2016), but is only</w:t>
+      </w:r>
+      <w:r>
+        <w:t xml:space="preserve"> truly valid assuming exponential growth. While widely (and rightly) dismissed as unrealistic, the linear growth </w:t>
+      </w:r>
+      <w:r>
+        <w:lastRenderedPageBreak/>
+        <w:t xml:space="preserve">rate </w:t>
       </w:r>
       <m:oMath>
         <m:f>
@@ -4125,10 +4392,7 @@
         </m:f>
       </m:oMath>
       <w:r>
-        <w:t xml:space="preserve"> may in fact be a generally superior measure for ecological analysis where no time series</w:t>
-      </w:r>
-      <w:r>
-        <w:t xml:space="preserve"> of size/biomass data is available.</w:t>
+        <w:t xml:space="preserve"> may in fact be a generally superior measure for ecological analysis where no time series of size/biomass data is available.</w:t>
       </w:r>
     </w:p>
     <w:p>
@@ -4136,7 +4400,10 @@
         <w:pStyle w:val="BodyText"/>
       </w:pPr>
       <w:r>
-        <w:t xml:space="preserve">The comparison made here is the goodness of fit implied by replacing the sigmoidal </w:t>
+        <w:t xml:space="preserve">The </w:t>
+      </w:r>
+      <w:r>
+        <w:t xml:space="preserve">comparison made here is the goodness of fit implied by replacing the sigmoidal </w:t>
       </w:r>
       <m:oMath>
         <m:sSub>
@@ -4166,10 +4433,10 @@
         </m:sSub>
       </m:oMath>
       <w:r>
-        <w:t xml:space="preserve"> with either a linear approximation or an exponential approximation, given sampling of size from two pairs of time points: 1) from th</w:t>
-      </w:r>
-      <w:r>
-        <w:t>e early (“exponential”) portion of sigmoid curve, and 2) from the middle (“linear”) portion of sigmoidal curve, and 3) from the saturating part of curve.</w:t>
+        <w:t xml:space="preserve"> with either a linear approximation or an exponential approximation, given sampling of size from two pairs of time points: 1) from the early (“exponential”) portion of sigmo</w:t>
+      </w:r>
+      <w:r>
+        <w:t>id curve, and 2) from the middle (“linear”) portion of sigmoidal curve, and 3) from the saturating part of curve.</w:t>
       </w:r>
     </w:p>
     <w:p>
@@ -4177,7 +4444,7 @@
         <w:pStyle w:val="Compact"/>
         <w:numPr>
           <w:ilvl w:val="0"/>
-          <w:numId w:val="3"/>
+          <w:numId w:val="5"/>
         </w:numPr>
       </w:pPr>
       <m:oMath>
@@ -4272,171 +4539,9 @@
         <w:rPr>
           <w:noProof/>
         </w:rPr>
-        <w:lastRenderedPageBreak/>
         <w:drawing>
           <wp:inline distT="0" distB="0" distL="0" distR="0">
-            <wp:extent cx="5781675" cy="4705350"/>
-            <wp:effectExtent l="0" t="0" r="0" b="0"/>
-            <wp:docPr id="3" name="Picture"/>
-            <wp:cNvGraphicFramePr/>
-            <a:graphic xmlns:a="http://schemas.openxmlformats.org/drawingml/2006/main">
-              <a:graphicData uri="http://schemas.openxmlformats.org/drawingml/2006/picture">
-                <pic:pic xmlns:pic="http://schemas.openxmlformats.org/drawingml/2006/picture">
-                  <pic:nvPicPr>
-                    <pic:cNvPr id="0" name="Picture" descr="Growth_Measure_MS_files/figure-docx/unnamed-chunk-4-1.png"/>
-                    <pic:cNvPicPr>
-                      <a:picLocks noChangeAspect="1" noChangeArrowheads="1"/>
-                    </pic:cNvPicPr>
-                  </pic:nvPicPr>
-                  <pic:blipFill>
-                    <a:blip r:embed="rId9"/>
-                    <a:stretch>
-                      <a:fillRect/>
-                    </a:stretch>
-                  </pic:blipFill>
-                  <pic:spPr bwMode="auto">
-                    <a:xfrm>
-                      <a:off x="0" y="0"/>
-                      <a:ext cx="5782302" cy="4705860"/>
-                    </a:xfrm>
-                    <a:prstGeom prst="rect">
-                      <a:avLst/>
-                    </a:prstGeom>
-                    <a:noFill/>
-                    <a:ln w="9525">
-                      <a:noFill/>
-                      <a:headEnd/>
-                      <a:tailEnd/>
-                    </a:ln>
-                  </pic:spPr>
-                </pic:pic>
-              </a:graphicData>
-            </a:graphic>
-          </wp:inline>
-        </w:drawing>
-      </w:r>
-      <w:r>
-        <w:t xml:space="preserve"> As expected, th</w:t>
-      </w:r>
-      <w:r>
-        <w:t>e exponential approximation works better with data from the convex portion of growth curve. However, the improvement is marginal in absolute value, and quickly diverges outside of the convex portion (in accord with our intuitive model).</w:t>
-      </w:r>
-    </w:p>
-    <w:p>
-      <w:pPr>
-        <w:pStyle w:val="Compact"/>
-        <w:numPr>
-          <w:ilvl w:val="0"/>
-          <w:numId w:val="4"/>
-        </w:numPr>
-      </w:pPr>
-      <m:oMath>
-        <m:sSub>
-          <m:sSubPr>
-            <m:ctrlPr>
-              <w:rPr>
-                <w:rFonts w:ascii="Cambria Math" w:hAnsi="Cambria Math"/>
-              </w:rPr>
-            </m:ctrlPr>
-          </m:sSubPr>
-          <m:e>
-            <m:r>
-              <w:rPr>
-                <w:rFonts w:ascii="Cambria Math" w:hAnsi="Cambria Math"/>
-              </w:rPr>
-              <m:t>t</m:t>
-            </m:r>
-          </m:e>
-          <m:sub>
-            <m:r>
-              <w:rPr>
-                <w:rFonts w:ascii="Cambria Math" w:hAnsi="Cambria Math"/>
-              </w:rPr>
-              <m:t>2</m:t>
-            </m:r>
-          </m:sub>
-        </m:sSub>
-        <m:r>
-          <w:rPr>
-            <w:rFonts w:ascii="Cambria Math" w:hAnsi="Cambria Math"/>
-          </w:rPr>
-          <m:t>=25</m:t>
-        </m:r>
-      </m:oMath>
-      <w:r>
-        <w:t xml:space="preserve"> and </w:t>
-      </w:r>
-      <m:oMath>
-        <m:sSub>
-          <m:sSubPr>
-            <m:ctrlPr>
-              <w:rPr>
-                <w:rFonts w:ascii="Cambria Math" w:hAnsi="Cambria Math"/>
-              </w:rPr>
-            </m:ctrlPr>
-          </m:sSubPr>
-          <m:e>
-            <m:r>
-              <w:rPr>
-                <w:rFonts w:ascii="Cambria Math" w:hAnsi="Cambria Math"/>
-              </w:rPr>
-              <m:t>t</m:t>
-            </m:r>
-          </m:e>
-          <m:sub>
-            <m:r>
-              <w:rPr>
-                <w:rFonts w:ascii="Cambria Math" w:hAnsi="Cambria Math"/>
-              </w:rPr>
-              <m:t>1</m:t>
-            </m:r>
-          </m:sub>
-        </m:sSub>
-        <m:r>
-          <w:rPr>
-            <w:rFonts w:ascii="Cambria Math" w:hAnsi="Cambria Math"/>
-          </w:rPr>
-          <m:t>=12</m:t>
-        </m:r>
-      </m:oMath>
-      <w:r>
-        <w:t>:</w:t>
-      </w:r>
-    </w:p>
-    <w:p>
-      <w:pPr>
-        <w:pStyle w:val="SourceCode"/>
-      </w:pPr>
-      <w:r>
-        <w:rPr>
-          <w:rStyle w:val="VerbatimChar"/>
-        </w:rPr>
-        <w:t>## Warning: Removed 18 rows containing missing values (geom_path).</w:t>
-      </w:r>
-    </w:p>
-    <w:p>
-      <w:pPr>
-        <w:pStyle w:val="SourceCode"/>
-      </w:pPr>
-      <w:r>
-        <w:rPr>
-          <w:rStyle w:val="VerbatimChar"/>
-        </w:rPr>
-        <w:t>## Warning: Removed 2 rows containing missing values (geom_path).</w:t>
-      </w:r>
-    </w:p>
-    <w:p>
-      <w:pPr>
-        <w:pStyle w:val="FirstParagraph"/>
-      </w:pPr>
-      <w:r>
-        <w:rPr>
-          <w:noProof/>
-        </w:rPr>
-        <w:lastRenderedPageBreak/>
-        <w:drawing>
-          <wp:inline distT="0" distB="0" distL="0" distR="0">
-            <wp:extent cx="5819775" cy="4743450"/>
+            <wp:extent cx="4620126" cy="3696101"/>
             <wp:effectExtent l="0" t="0" r="0" b="0"/>
             <wp:docPr id="4" name="Picture"/>
             <wp:cNvGraphicFramePr/>
@@ -4458,7 +4563,7 @@
                   <pic:spPr bwMode="auto">
                     <a:xfrm>
                       <a:off x="0" y="0"/>
-                      <a:ext cx="5820407" cy="4743965"/>
+                      <a:ext cx="4620126" cy="3696101"/>
                     </a:xfrm>
                     <a:prstGeom prst="rect">
                       <a:avLst/>
@@ -4477,10 +4582,10 @@
         </w:drawing>
       </w:r>
       <w:r>
-        <w:t xml:space="preserve"> As can be seen, the linear model is a better approximation where data are taken from within the center part of the growth</w:t>
-      </w:r>
-      <w:r>
-        <w:t xml:space="preserve"> cycle. Again, the improvement is marginal, but real. Forecast accuracy is much higher, and backcast accuracy marginally worse.</w:t>
+        <w:t xml:space="preserve"> As expected, the exponential approximation works better</w:t>
+      </w:r>
+      <w:r>
+        <w:t xml:space="preserve"> with data from the convex portion of growth curve. However, the improvement is marginal in absolute value, and quickly diverges outside of the convex portion (in accord with our intuitive model).</w:t>
       </w:r>
     </w:p>
     <w:p>
@@ -4488,7 +4593,7 @@
         <w:pStyle w:val="Compact"/>
         <w:numPr>
           <w:ilvl w:val="0"/>
-          <w:numId w:val="5"/>
+          <w:numId w:val="6"/>
         </w:numPr>
       </w:pPr>
       <m:oMath>
@@ -4521,7 +4626,7 @@
           <w:rPr>
             <w:rFonts w:ascii="Cambria Math" w:hAnsi="Cambria Math"/>
           </w:rPr>
-          <m:t>=45</m:t>
+          <m:t>=25</m:t>
         </m:r>
       </m:oMath>
       <w:r>
@@ -4557,9 +4662,34 @@
           <w:rPr>
             <w:rFonts w:ascii="Cambria Math" w:hAnsi="Cambria Math"/>
           </w:rPr>
-          <m:t>=30</m:t>
+          <m:t>=12</m:t>
         </m:r>
       </m:oMath>
+      <w:r>
+        <w:t>:</w:t>
+      </w:r>
+    </w:p>
+    <w:p>
+      <w:pPr>
+        <w:pStyle w:val="SourceCode"/>
+      </w:pPr>
+      <w:r>
+        <w:rPr>
+          <w:rStyle w:val="VerbatimChar"/>
+        </w:rPr>
+        <w:t>## Warning: Removed 18 rows containing missing values (geom_path).</w:t>
+      </w:r>
+    </w:p>
+    <w:p>
+      <w:pPr>
+        <w:pStyle w:val="SourceCode"/>
+      </w:pPr>
+      <w:r>
+        <w:rPr>
+          <w:rStyle w:val="VerbatimChar"/>
+        </w:rPr>
+        <w:t>## Warning: Removed 2 rows containing missing values (geom_path).</w:t>
+      </w:r>
     </w:p>
     <w:p>
       <w:pPr>
@@ -4572,7 +4702,7 @@
         <w:lastRenderedPageBreak/>
         <w:drawing>
           <wp:inline distT="0" distB="0" distL="0" distR="0">
-            <wp:extent cx="5724525" cy="4638675"/>
+            <wp:extent cx="4620126" cy="3696101"/>
             <wp:effectExtent l="0" t="0" r="0" b="0"/>
             <wp:docPr id="5" name="Picture"/>
             <wp:cNvGraphicFramePr/>
@@ -4594,7 +4724,7 @@
                   <pic:spPr bwMode="auto">
                     <a:xfrm>
                       <a:off x="0" y="0"/>
-                      <a:ext cx="5725146" cy="4639178"/>
+                      <a:ext cx="4620126" cy="3696101"/>
                     </a:xfrm>
                     <a:prstGeom prst="rect">
                       <a:avLst/>
@@ -4613,45 +4743,172 @@
         </w:drawing>
       </w:r>
       <w:r>
-        <w:t xml:space="preserve"> As expected, in this scenario, the linear approximation is uniformly better and thus always to be preferred.</w:t>
+        <w:t xml:space="preserve"> As can be seen, the linear model is a better approximation where data are taken from within the center part of the growth</w:t>
+      </w:r>
+      <w:r>
+        <w:t xml:space="preserve"> cycle. Again, the improvement is marginal, but real. Forecast accuracy is much higher, and backcast accuracy marginally worse.</w:t>
       </w:r>
     </w:p>
     <w:p>
       <w:pPr>
-        <w:pStyle w:val="Heading3"/>
-      </w:pPr>
-      <w:bookmarkStart w:id="4" w:name="case-study-a-situation-statistical-analy"/>
-      <w:bookmarkEnd w:id="4"/>
-      <w:r>
-        <w:t>Case Study: A Situation Statistical Analysis of Log Measure and Linear Measure Diverge</w:t>
-      </w:r>
+        <w:pStyle w:val="Compact"/>
+        <w:numPr>
+          <w:ilvl w:val="0"/>
+          <w:numId w:val="7"/>
+        </w:numPr>
+      </w:pPr>
+      <m:oMath>
+        <m:sSub>
+          <m:sSubPr>
+            <m:ctrlPr>
+              <w:rPr>
+                <w:rFonts w:ascii="Cambria Math" w:hAnsi="Cambria Math"/>
+              </w:rPr>
+            </m:ctrlPr>
+          </m:sSubPr>
+          <m:e>
+            <m:r>
+              <w:rPr>
+                <w:rFonts w:ascii="Cambria Math" w:hAnsi="Cambria Math"/>
+              </w:rPr>
+              <m:t>t</m:t>
+            </m:r>
+          </m:e>
+          <m:sub>
+            <m:r>
+              <w:rPr>
+                <w:rFonts w:ascii="Cambria Math" w:hAnsi="Cambria Math"/>
+              </w:rPr>
+              <m:t>2</m:t>
+            </m:r>
+          </m:sub>
+        </m:sSub>
+        <m:r>
+          <w:rPr>
+            <w:rFonts w:ascii="Cambria Math" w:hAnsi="Cambria Math"/>
+          </w:rPr>
+          <m:t>=45</m:t>
+        </m:r>
+      </m:oMath>
+      <w:r>
+        <w:t xml:space="preserve"> and </w:t>
+      </w:r>
+      <m:oMath>
+        <m:sSub>
+          <m:sSubPr>
+            <m:ctrlPr>
+              <w:rPr>
+                <w:rFonts w:ascii="Cambria Math" w:hAnsi="Cambria Math"/>
+              </w:rPr>
+            </m:ctrlPr>
+          </m:sSubPr>
+          <m:e>
+            <m:r>
+              <w:rPr>
+                <w:rFonts w:ascii="Cambria Math" w:hAnsi="Cambria Math"/>
+              </w:rPr>
+              <m:t>t</m:t>
+            </m:r>
+          </m:e>
+          <m:sub>
+            <m:r>
+              <w:rPr>
+                <w:rFonts w:ascii="Cambria Math" w:hAnsi="Cambria Math"/>
+              </w:rPr>
+              <m:t>1</m:t>
+            </m:r>
+          </m:sub>
+        </m:sSub>
+        <m:r>
+          <w:rPr>
+            <w:rFonts w:ascii="Cambria Math" w:hAnsi="Cambria Math"/>
+          </w:rPr>
+          <m:t>=30</m:t>
+        </m:r>
+      </m:oMath>
     </w:p>
     <w:p>
       <w:pPr>
         <w:pStyle w:val="FirstParagraph"/>
       </w:pPr>
       <w:r>
-        <w:t>In some situation</w:t>
-      </w:r>
-      <w:bookmarkStart w:id="5" w:name="_GoBack"/>
-      <w:bookmarkEnd w:id="5"/>
+        <w:rPr>
+          <w:noProof/>
+        </w:rPr>
+        <w:lastRenderedPageBreak/>
+        <w:drawing>
+          <wp:inline distT="0" distB="0" distL="0" distR="0">
+            <wp:extent cx="4620126" cy="3696101"/>
+            <wp:effectExtent l="0" t="0" r="0" b="0"/>
+            <wp:docPr id="6" name="Picture"/>
+            <wp:cNvGraphicFramePr/>
+            <a:graphic xmlns:a="http://schemas.openxmlformats.org/drawingml/2006/main">
+              <a:graphicData uri="http://schemas.openxmlformats.org/drawingml/2006/picture">
+                <pic:pic xmlns:pic="http://schemas.openxmlformats.org/drawingml/2006/picture">
+                  <pic:nvPicPr>
+                    <pic:cNvPr id="0" name="Picture" descr="Growth_Measure_MS_files/figure-docx/unnamed-chunk-7-1.png"/>
+                    <pic:cNvPicPr>
+                      <a:picLocks noChangeAspect="1" noChangeArrowheads="1"/>
+                    </pic:cNvPicPr>
+                  </pic:nvPicPr>
+                  <pic:blipFill>
+                    <a:blip r:embed="rId12"/>
+                    <a:stretch>
+                      <a:fillRect/>
+                    </a:stretch>
+                  </pic:blipFill>
+                  <pic:spPr bwMode="auto">
+                    <a:xfrm>
+                      <a:off x="0" y="0"/>
+                      <a:ext cx="4620126" cy="3696101"/>
+                    </a:xfrm>
+                    <a:prstGeom prst="rect">
+                      <a:avLst/>
+                    </a:prstGeom>
+                    <a:noFill/>
+                    <a:ln w="9525">
+                      <a:noFill/>
+                      <a:headEnd/>
+                      <a:tailEnd/>
+                    </a:ln>
+                  </pic:spPr>
+                </pic:pic>
+              </a:graphicData>
+            </a:graphic>
+          </wp:inline>
+        </w:drawing>
+      </w:r>
+      <w:r>
+        <w:t xml:space="preserve"> As expected, in this scenario, the linear approximation is uniformly better and thus always to be preferred.</w:t>
+      </w:r>
     </w:p>
     <w:p>
       <w:pPr>
-        <w:pStyle w:val="Heading3"/>
-      </w:pPr>
-      <w:bookmarkStart w:id="6" w:name="conclusions-and-recommendations"/>
-      <w:bookmarkEnd w:id="6"/>
-      <w:r>
-        <w:t>Conclusions and Recommendations</w:t>
+        <w:pStyle w:val="BodyText"/>
+      </w:pPr>
+      <w:r>
+        <w:t>At this point, we have seen that the linear growth rate has a large range in which it is superior to the log RGR in terms of implied dynamics (ability to forecast real growth), as well as in terms of approximating the “true” instantaneous RGR.</w:t>
       </w:r>
     </w:p>
     <w:p>
       <w:pPr>
+        <w:pStyle w:val="Heading3"/>
+      </w:pPr>
+      <w:bookmarkStart w:id="9" w:name="statistical-properties-of-log-rgr"/>
+      <w:bookmarkEnd w:id="9"/>
+      <w:r>
+        <w:t>Statistical</w:t>
+      </w:r>
+      <w:r>
+        <w:t xml:space="preserve"> Properties of Log RGR</w:t>
+      </w:r>
+    </w:p>
+    <w:p>
+      <w:pPr>
         <w:pStyle w:val="FirstParagraph"/>
       </w:pPr>
       <w:r>
-        <w:t xml:space="preserve">In summary, the chief virtue of the </w:t>
+        <w:t xml:space="preserve">We can derive the sampling distribution of the log RGR </w:t>
       </w:r>
       <m:oMath>
         <m:f>
@@ -4761,66 +5018,612 @@
         </m:f>
       </m:oMath>
       <w:r>
-        <w:t xml:space="preserve"> measure is that it effectively linearizes the difference</w:t>
-      </w:r>
-      <w:r>
-        <w:t>s in size from the convex portion of biological growth curve. Thus, it arguably might increase the ability to discern subtle but consequential differences in growth rates in experiments or observations. However, this strength is also a liability - given pr</w:t>
-      </w:r>
-      <w:r>
-        <w:t>ocess and measurement error, I suspect it inflates the odds of infering patterns that do not exist.</w:t>
+        <w:t xml:space="preserve"> based on a Taylor Series’ approximation. Specifically, we consider measurements </w:t>
+      </w:r>
+      <m:oMath>
+        <m:sSub>
+          <m:sSubPr>
+            <m:ctrlPr>
+              <w:rPr>
+                <w:rFonts w:ascii="Cambria Math" w:hAnsi="Cambria Math"/>
+              </w:rPr>
+            </m:ctrlPr>
+          </m:sSubPr>
+          <m:e>
+            <m:r>
+              <w:rPr>
+                <w:rFonts w:ascii="Cambria Math" w:hAnsi="Cambria Math"/>
+              </w:rPr>
+              <m:t>S</m:t>
+            </m:r>
+          </m:e>
+          <m:sub>
+            <m:r>
+              <w:rPr>
+                <w:rFonts w:ascii="Cambria Math" w:hAnsi="Cambria Math"/>
+              </w:rPr>
+              <m:t>2</m:t>
+            </m:r>
+          </m:sub>
+        </m:sSub>
+      </m:oMath>
+      <w:r>
+        <w:t xml:space="preserve"> and </w:t>
+      </w:r>
+      <m:oMath>
+        <m:sSub>
+          <m:sSubPr>
+            <m:ctrlPr>
+              <w:rPr>
+                <w:rFonts w:ascii="Cambria Math" w:hAnsi="Cambria Math"/>
+              </w:rPr>
+            </m:ctrlPr>
+          </m:sSubPr>
+          <m:e>
+            <m:r>
+              <w:rPr>
+                <w:rFonts w:ascii="Cambria Math" w:hAnsi="Cambria Math"/>
+              </w:rPr>
+              <m:t>S</m:t>
+            </m:r>
+          </m:e>
+          <m:sub>
+            <m:r>
+              <w:rPr>
+                <w:rFonts w:ascii="Cambria Math" w:hAnsi="Cambria Math"/>
+              </w:rPr>
+              <m:t>1</m:t>
+            </m:r>
+          </m:sub>
+        </m:sSub>
+      </m:oMath>
+      <w:r>
+        <w:t xml:space="preserve"> with normally distributed error, where the variance scales w</w:t>
+      </w:r>
+      <w:r>
+        <w:t xml:space="preserve">ith the mean (a fairly typical property in biological/ecological data). The distribution of </w:t>
+      </w:r>
+      <m:oMath>
+        <m:sSub>
+          <m:sSubPr>
+            <m:ctrlPr>
+              <w:rPr>
+                <w:rFonts w:ascii="Cambria Math" w:hAnsi="Cambria Math"/>
+              </w:rPr>
+            </m:ctrlPr>
+          </m:sSubPr>
+          <m:e>
+            <m:r>
+              <w:rPr>
+                <w:rFonts w:ascii="Cambria Math" w:hAnsi="Cambria Math"/>
+              </w:rPr>
+              <m:t>S</m:t>
+            </m:r>
+          </m:e>
+          <m:sub>
+            <m:r>
+              <w:rPr>
+                <w:rFonts w:ascii="Cambria Math" w:hAnsi="Cambria Math"/>
+              </w:rPr>
+              <m:t>2</m:t>
+            </m:r>
+          </m:sub>
+        </m:sSub>
+      </m:oMath>
+      <w:r>
+        <w:t xml:space="preserve"> - </w:t>
+      </w:r>
+      <m:oMath>
+        <m:sSub>
+          <m:sSubPr>
+            <m:ctrlPr>
+              <w:rPr>
+                <w:rFonts w:ascii="Cambria Math" w:hAnsi="Cambria Math"/>
+              </w:rPr>
+            </m:ctrlPr>
+          </m:sSubPr>
+          <m:e>
+            <m:r>
+              <w:rPr>
+                <w:rFonts w:ascii="Cambria Math" w:hAnsi="Cambria Math"/>
+              </w:rPr>
+              <m:t>S</m:t>
+            </m:r>
+          </m:e>
+          <m:sub>
+            <m:r>
+              <w:rPr>
+                <w:rFonts w:ascii="Cambria Math" w:hAnsi="Cambria Math"/>
+              </w:rPr>
+              <m:t>1</m:t>
+            </m:r>
+          </m:sub>
+        </m:sSub>
+      </m:oMath>
+      <w:r>
+        <w:t xml:space="preserve"> is then simply the difference of two Normals. Next, we approximate the moments of the distribution of </w:t>
+      </w:r>
+      <m:oMath>
+        <m:r>
+          <w:rPr>
+            <w:rFonts w:ascii="Cambria Math" w:hAnsi="Cambria Math"/>
+          </w:rPr>
+          <m:t>log</m:t>
+        </m:r>
+        <m:r>
+          <w:rPr>
+            <w:rFonts w:ascii="Cambria Math" w:hAnsi="Cambria Math"/>
+          </w:rPr>
+          <m:t>(</m:t>
+        </m:r>
+        <m:sSub>
+          <m:sSubPr>
+            <m:ctrlPr>
+              <w:rPr>
+                <w:rFonts w:ascii="Cambria Math" w:hAnsi="Cambria Math"/>
+              </w:rPr>
+            </m:ctrlPr>
+          </m:sSubPr>
+          <m:e>
+            <m:r>
+              <w:rPr>
+                <w:rFonts w:ascii="Cambria Math" w:hAnsi="Cambria Math"/>
+              </w:rPr>
+              <m:t>S</m:t>
+            </m:r>
+          </m:e>
+          <m:sub>
+            <m:r>
+              <w:rPr>
+                <w:rFonts w:ascii="Cambria Math" w:hAnsi="Cambria Math"/>
+              </w:rPr>
+              <m:t>t</m:t>
+            </m:r>
+          </m:sub>
+        </m:sSub>
+        <m:r>
+          <w:rPr>
+            <w:rFonts w:ascii="Cambria Math" w:hAnsi="Cambria Math"/>
+          </w:rPr>
+          <m:t>)</m:t>
+        </m:r>
+      </m:oMath>
+      <w:r>
+        <w:t xml:space="preserve"> as:</w:t>
       </w:r>
     </w:p>
     <w:p>
       <w:pPr>
         <w:pStyle w:val="BodyText"/>
       </w:pPr>
-      <w:r>
-        <w:t>The much maligned linear measure is a superior default on two grounds therefore. First, it corresponds far more directly with current ecological reality. It</w:t>
-      </w:r>
-      <w:r>
-        <w:t xml:space="preserve"> is a measure with an </w:t>
-      </w:r>
-      <w:r>
-        <w:lastRenderedPageBreak/>
-        <w:t xml:space="preserve">interpretable biological dimension (usually mass or length, whereas the log measure has dimensions of </w:t>
-      </w:r>
-      <m:oMath>
-        <m:f>
-          <m:fPr>
-            <m:ctrlPr>
-              <w:rPr>
-                <w:rFonts w:ascii="Cambria Math" w:hAnsi="Cambria Math"/>
-              </w:rPr>
-            </m:ctrlPr>
-          </m:fPr>
-          <m:num>
-            <m:r>
-              <w:rPr>
-                <w:rFonts w:ascii="Cambria Math" w:hAnsi="Cambria Math"/>
-              </w:rPr>
-              <m:t>1</m:t>
-            </m:r>
-          </m:num>
-          <m:den>
-            <m:r>
-              <w:rPr>
-                <w:rFonts w:ascii="Cambria Math" w:hAnsi="Cambria Math"/>
-              </w:rPr>
-              <m:t>time</m:t>
-            </m:r>
-          </m:den>
-        </m:f>
-      </m:oMath>
-      <w:r>
-        <w:t>). This enables us to more literally describe our system.</w:t>
-      </w:r>
+      <m:oMathPara>
+        <m:oMathParaPr>
+          <m:jc m:val="center"/>
+        </m:oMathParaPr>
+        <m:oMath>
+          <m:r>
+            <w:rPr>
+              <w:rFonts w:ascii="Cambria Math" w:hAnsi="Cambria Math"/>
+            </w:rPr>
+            <m:t>E</m:t>
+          </m:r>
+          <m:r>
+            <w:rPr>
+              <w:rFonts w:ascii="Cambria Math" w:hAnsi="Cambria Math"/>
+            </w:rPr>
+            <m:t>[</m:t>
+          </m:r>
+          <m:r>
+            <w:rPr>
+              <w:rFonts w:ascii="Cambria Math" w:hAnsi="Cambria Math"/>
+            </w:rPr>
+            <m:t>log</m:t>
+          </m:r>
+          <m:r>
+            <w:rPr>
+              <w:rFonts w:ascii="Cambria Math" w:hAnsi="Cambria Math"/>
+            </w:rPr>
+            <m:t>(</m:t>
+          </m:r>
+          <m:sSub>
+            <m:sSubPr>
+              <m:ctrlPr>
+                <w:rPr>
+                  <w:rFonts w:ascii="Cambria Math" w:hAnsi="Cambria Math"/>
+                </w:rPr>
+              </m:ctrlPr>
+            </m:sSubPr>
+            <m:e>
+              <m:r>
+                <w:rPr>
+                  <w:rFonts w:ascii="Cambria Math" w:hAnsi="Cambria Math"/>
+                </w:rPr>
+                <m:t>S</m:t>
+              </m:r>
+            </m:e>
+            <m:sub>
+              <m:r>
+                <w:rPr>
+                  <w:rFonts w:ascii="Cambria Math" w:hAnsi="Cambria Math"/>
+                </w:rPr>
+                <m:t>t</m:t>
+              </m:r>
+            </m:sub>
+          </m:sSub>
+          <m:r>
+            <w:rPr>
+              <w:rFonts w:ascii="Cambria Math" w:hAnsi="Cambria Math"/>
+            </w:rPr>
+            <m:t>)]≈</m:t>
+          </m:r>
+          <m:r>
+            <w:rPr>
+              <w:rFonts w:ascii="Cambria Math" w:hAnsi="Cambria Math"/>
+            </w:rPr>
+            <m:t>log</m:t>
+          </m:r>
+          <m:r>
+            <w:rPr>
+              <w:rFonts w:ascii="Cambria Math" w:hAnsi="Cambria Math"/>
+            </w:rPr>
+            <m:t>(</m:t>
+          </m:r>
+          <m:sSub>
+            <m:sSubPr>
+              <m:ctrlPr>
+                <w:rPr>
+                  <w:rFonts w:ascii="Cambria Math" w:hAnsi="Cambria Math"/>
+                </w:rPr>
+              </m:ctrlPr>
+            </m:sSubPr>
+            <m:e>
+              <m:r>
+                <w:rPr>
+                  <w:rFonts w:ascii="Cambria Math" w:hAnsi="Cambria Math"/>
+                </w:rPr>
+                <m:t>μ</m:t>
+              </m:r>
+            </m:e>
+            <m:sub>
+              <m:sSub>
+                <m:sSubPr>
+                  <m:ctrlPr>
+                    <w:rPr>
+                      <w:rFonts w:ascii="Cambria Math" w:hAnsi="Cambria Math"/>
+                    </w:rPr>
+                  </m:ctrlPr>
+                </m:sSubPr>
+                <m:e>
+                  <m:r>
+                    <w:rPr>
+                      <w:rFonts w:ascii="Cambria Math" w:hAnsi="Cambria Math"/>
+                    </w:rPr>
+                    <m:t>S</m:t>
+                  </m:r>
+                </m:e>
+                <m:sub>
+                  <m:r>
+                    <w:rPr>
+                      <w:rFonts w:ascii="Cambria Math" w:hAnsi="Cambria Math"/>
+                    </w:rPr>
+                    <m:t>t</m:t>
+                  </m:r>
+                </m:sub>
+              </m:sSub>
+            </m:sub>
+          </m:sSub>
+          <m:r>
+            <w:rPr>
+              <w:rFonts w:ascii="Cambria Math" w:hAnsi="Cambria Math"/>
+            </w:rPr>
+            <m:t>)-</m:t>
+          </m:r>
+          <m:f>
+            <m:fPr>
+              <m:ctrlPr>
+                <w:rPr>
+                  <w:rFonts w:ascii="Cambria Math" w:hAnsi="Cambria Math"/>
+                </w:rPr>
+              </m:ctrlPr>
+            </m:fPr>
+            <m:num>
+              <m:sSup>
+                <m:sSupPr>
+                  <m:ctrlPr>
+                    <w:rPr>
+                      <w:rFonts w:ascii="Cambria Math" w:hAnsi="Cambria Math"/>
+                    </w:rPr>
+                  </m:ctrlPr>
+                </m:sSupPr>
+                <m:e>
+                  <m:r>
+                    <w:rPr>
+                      <w:rFonts w:ascii="Cambria Math" w:hAnsi="Cambria Math"/>
+                    </w:rPr>
+                    <m:t>σ</m:t>
+                  </m:r>
+                </m:e>
+                <m:sup>
+                  <m:r>
+                    <w:rPr>
+                      <w:rFonts w:ascii="Cambria Math" w:hAnsi="Cambria Math"/>
+                    </w:rPr>
+                    <m:t>2</m:t>
+                  </m:r>
+                </m:sup>
+              </m:sSup>
+            </m:num>
+            <m:den>
+              <m:r>
+                <w:rPr>
+                  <w:rFonts w:ascii="Cambria Math" w:hAnsi="Cambria Math"/>
+                </w:rPr>
+                <m:t>2*</m:t>
+              </m:r>
+              <m:sSubSup>
+                <m:sSubSupPr>
+                  <m:ctrlPr>
+                    <w:rPr>
+                      <w:rFonts w:ascii="Cambria Math" w:hAnsi="Cambria Math"/>
+                    </w:rPr>
+                  </m:ctrlPr>
+                </m:sSubSupPr>
+                <m:e>
+                  <m:r>
+                    <w:rPr>
+                      <w:rFonts w:ascii="Cambria Math" w:hAnsi="Cambria Math"/>
+                    </w:rPr>
+                    <m:t>μ</m:t>
+                  </m:r>
+                </m:e>
+                <m:sub>
+                  <m:sSub>
+                    <m:sSubPr>
+                      <m:ctrlPr>
+                        <w:rPr>
+                          <w:rFonts w:ascii="Cambria Math" w:hAnsi="Cambria Math"/>
+                        </w:rPr>
+                      </m:ctrlPr>
+                    </m:sSubPr>
+                    <m:e>
+                      <m:r>
+                        <w:rPr>
+                          <w:rFonts w:ascii="Cambria Math" w:hAnsi="Cambria Math"/>
+                        </w:rPr>
+                        <m:t>S</m:t>
+                      </m:r>
+                    </m:e>
+                    <m:sub>
+                      <m:r>
+                        <w:rPr>
+                          <w:rFonts w:ascii="Cambria Math" w:hAnsi="Cambria Math"/>
+                        </w:rPr>
+                        <m:t>t</m:t>
+                      </m:r>
+                    </m:sub>
+                  </m:sSub>
+                </m:sub>
+                <m:sup>
+                  <m:r>
+                    <w:rPr>
+                      <w:rFonts w:ascii="Cambria Math" w:hAnsi="Cambria Math"/>
+                    </w:rPr>
+                    <m:t>2</m:t>
+                  </m:r>
+                </m:sup>
+              </m:sSubSup>
+            </m:den>
+          </m:f>
+        </m:oMath>
+      </m:oMathPara>
     </w:p>
     <w:p>
       <w:pPr>
+        <w:pStyle w:val="FirstParagraph"/>
+      </w:pPr>
+      <w:r>
+        <w:t>. Using the delta method for variance, we have:</w:t>
+      </w:r>
+    </w:p>
+    <w:p>
+      <w:pPr>
         <w:pStyle w:val="BodyText"/>
       </w:pPr>
-      <w:r>
-        <w:t xml:space="preserve">The widespread use of “RGR” </w:t>
+      <m:oMathPara>
+        <m:oMathParaPr>
+          <m:jc m:val="center"/>
+        </m:oMathParaPr>
+        <m:oMath>
+          <m:r>
+            <w:rPr>
+              <w:rFonts w:ascii="Cambria Math" w:hAnsi="Cambria Math"/>
+            </w:rPr>
+            <m:t>Var</m:t>
+          </m:r>
+          <m:r>
+            <w:rPr>
+              <w:rFonts w:ascii="Cambria Math" w:hAnsi="Cambria Math"/>
+            </w:rPr>
+            <m:t>[</m:t>
+          </m:r>
+          <m:r>
+            <w:rPr>
+              <w:rFonts w:ascii="Cambria Math" w:hAnsi="Cambria Math"/>
+            </w:rPr>
+            <m:t>log</m:t>
+          </m:r>
+          <m:r>
+            <w:rPr>
+              <w:rFonts w:ascii="Cambria Math" w:hAnsi="Cambria Math"/>
+            </w:rPr>
+            <m:t>(</m:t>
+          </m:r>
+          <m:sSub>
+            <m:sSubPr>
+              <m:ctrlPr>
+                <w:rPr>
+                  <w:rFonts w:ascii="Cambria Math" w:hAnsi="Cambria Math"/>
+                </w:rPr>
+              </m:ctrlPr>
+            </m:sSubPr>
+            <m:e>
+              <m:r>
+                <w:rPr>
+                  <w:rFonts w:ascii="Cambria Math" w:hAnsi="Cambria Math"/>
+                </w:rPr>
+                <m:t>S</m:t>
+              </m:r>
+            </m:e>
+            <m:sub>
+              <m:r>
+                <w:rPr>
+                  <w:rFonts w:ascii="Cambria Math" w:hAnsi="Cambria Math"/>
+                </w:rPr>
+                <m:t>t</m:t>
+              </m:r>
+            </m:sub>
+          </m:sSub>
+          <m:r>
+            <w:rPr>
+              <w:rFonts w:ascii="Cambria Math" w:hAnsi="Cambria Math"/>
+            </w:rPr>
+            <m:t>)]≈</m:t>
+          </m:r>
+          <m:f>
+            <m:fPr>
+              <m:ctrlPr>
+                <w:rPr>
+                  <w:rFonts w:ascii="Cambria Math" w:hAnsi="Cambria Math"/>
+                </w:rPr>
+              </m:ctrlPr>
+            </m:fPr>
+            <m:num>
+              <m:sSup>
+                <m:sSupPr>
+                  <m:ctrlPr>
+                    <w:rPr>
+                      <w:rFonts w:ascii="Cambria Math" w:hAnsi="Cambria Math"/>
+                    </w:rPr>
+                  </m:ctrlPr>
+                </m:sSupPr>
+                <m:e>
+                  <m:r>
+                    <w:rPr>
+                      <w:rFonts w:ascii="Cambria Math" w:hAnsi="Cambria Math"/>
+                    </w:rPr>
+                    <m:t>σ</m:t>
+                  </m:r>
+                </m:e>
+                <m:sup>
+                  <m:r>
+                    <w:rPr>
+                      <w:rFonts w:ascii="Cambria Math" w:hAnsi="Cambria Math"/>
+                    </w:rPr>
+                    <m:t>2</m:t>
+                  </m:r>
+                </m:sup>
+              </m:sSup>
+            </m:num>
+            <m:den>
+              <m:sSubSup>
+                <m:sSubSupPr>
+                  <m:ctrlPr>
+                    <w:rPr>
+                      <w:rFonts w:ascii="Cambria Math" w:hAnsi="Cambria Math"/>
+                    </w:rPr>
+                  </m:ctrlPr>
+                </m:sSubSupPr>
+                <m:e>
+                  <m:r>
+                    <w:rPr>
+                      <w:rFonts w:ascii="Cambria Math" w:hAnsi="Cambria Math"/>
+                    </w:rPr>
+                    <m:t>μ</m:t>
+                  </m:r>
+                </m:e>
+                <m:sub>
+                  <m:sSub>
+                    <m:sSubPr>
+                      <m:ctrlPr>
+                        <w:rPr>
+                          <w:rFonts w:ascii="Cambria Math" w:hAnsi="Cambria Math"/>
+                        </w:rPr>
+                      </m:ctrlPr>
+                    </m:sSubPr>
+                    <m:e>
+                      <m:r>
+                        <w:rPr>
+                          <w:rFonts w:ascii="Cambria Math" w:hAnsi="Cambria Math"/>
+                        </w:rPr>
+                        <m:t>S</m:t>
+                      </m:r>
+                    </m:e>
+                    <m:sub>
+                      <m:r>
+                        <w:rPr>
+                          <w:rFonts w:ascii="Cambria Math" w:hAnsi="Cambria Math"/>
+                        </w:rPr>
+                        <m:t>t</m:t>
+                      </m:r>
+                    </m:sub>
+                  </m:sSub>
+                </m:sub>
+                <m:sup>
+                  <m:r>
+                    <w:rPr>
+                      <w:rFonts w:ascii="Cambria Math" w:hAnsi="Cambria Math"/>
+                    </w:rPr>
+                    <m:t>2</m:t>
+                  </m:r>
+                </m:sup>
+              </m:sSubSup>
+            </m:den>
+          </m:f>
+        </m:oMath>
+      </m:oMathPara>
+    </w:p>
+    <w:p>
+      <w:pPr>
+        <w:pStyle w:val="FirstParagraph"/>
+      </w:pPr>
+      <w:r>
+        <w:t xml:space="preserve">Given a constant coefficient of variation (reflecting variance scaling with mean on the original scale) </w:t>
+      </w:r>
+      <m:oMath>
+        <m:r>
+          <w:rPr>
+            <w:rFonts w:ascii="Cambria Math" w:hAnsi="Cambria Math"/>
+          </w:rPr>
+          <m:t>C</m:t>
+        </m:r>
+        <m:sSub>
+          <m:sSubPr>
+            <m:ctrlPr>
+              <w:rPr>
+                <w:rFonts w:ascii="Cambria Math" w:hAnsi="Cambria Math"/>
+              </w:rPr>
+            </m:ctrlPr>
+          </m:sSubPr>
+          <m:e>
+            <m:r>
+              <w:rPr>
+                <w:rFonts w:ascii="Cambria Math" w:hAnsi="Cambria Math"/>
+              </w:rPr>
+              <m:t>V</m:t>
+            </m:r>
+          </m:e>
+          <m:sub>
+            <m:r>
+              <w:rPr>
+                <w:rFonts w:ascii="Cambria Math" w:hAnsi="Cambria Math"/>
+              </w:rPr>
+              <m:t>s</m:t>
+            </m:r>
+          </m:sub>
+        </m:sSub>
+      </m:oMath>
+      <w:r>
+        <w:t xml:space="preserve"> the sampling distribution of </w:t>
       </w:r>
       <m:oMath>
         <m:f>
@@ -4930,28 +5733,1247 @@
         </m:f>
       </m:oMath>
       <w:r>
-        <w:t xml:space="preserve"> as an </w:t>
+        <w:t xml:space="preserve"> </w:t>
+      </w:r>
+      <w:r>
+        <w:t xml:space="preserve">(setting </w:t>
+      </w:r>
+      <m:oMath>
+        <m:r>
+          <w:rPr>
+            <w:rFonts w:ascii="Cambria Math" w:hAnsi="Cambria Math"/>
+          </w:rPr>
+          <m:t>t</m:t>
+        </m:r>
+      </m:oMath>
+      <w:r>
+        <w:t xml:space="preserve"> to unit scale), is therefore:</w:t>
+      </w:r>
+    </w:p>
+    <w:p>
+      <w:pPr>
+        <w:pStyle w:val="BodyText"/>
+      </w:pPr>
+      <m:oMathPara>
+        <m:oMathParaPr>
+          <m:jc m:val="center"/>
+        </m:oMathParaPr>
+        <m:oMath>
+          <m:r>
+            <w:rPr>
+              <w:rFonts w:ascii="Cambria Math" w:hAnsi="Cambria Math"/>
+            </w:rPr>
+            <w:lastRenderedPageBreak/>
+            <m:t>N</m:t>
+          </m:r>
+          <m:r>
+            <w:rPr>
+              <w:rFonts w:ascii="Cambria Math" w:hAnsi="Cambria Math"/>
+            </w:rPr>
+            <m:t>(</m:t>
+          </m:r>
+          <m:r>
+            <w:rPr>
+              <w:rFonts w:ascii="Cambria Math" w:hAnsi="Cambria Math"/>
+            </w:rPr>
+            <m:t>log</m:t>
+          </m:r>
+          <m:r>
+            <w:rPr>
+              <w:rFonts w:ascii="Cambria Math" w:hAnsi="Cambria Math"/>
+            </w:rPr>
+            <m:t>(</m:t>
+          </m:r>
+          <m:sSub>
+            <m:sSubPr>
+              <m:ctrlPr>
+                <w:rPr>
+                  <w:rFonts w:ascii="Cambria Math" w:hAnsi="Cambria Math"/>
+                </w:rPr>
+              </m:ctrlPr>
+            </m:sSubPr>
+            <m:e>
+              <m:r>
+                <w:rPr>
+                  <w:rFonts w:ascii="Cambria Math" w:hAnsi="Cambria Math"/>
+                </w:rPr>
+                <m:t>S</m:t>
+              </m:r>
+            </m:e>
+            <m:sub>
+              <m:r>
+                <w:rPr>
+                  <w:rFonts w:ascii="Cambria Math" w:hAnsi="Cambria Math"/>
+                </w:rPr>
+                <m:t>2</m:t>
+              </m:r>
+            </m:sub>
+          </m:sSub>
+          <m:r>
+            <w:rPr>
+              <w:rFonts w:ascii="Cambria Math" w:hAnsi="Cambria Math"/>
+            </w:rPr>
+            <m:t>)-</m:t>
+          </m:r>
+          <m:r>
+            <w:rPr>
+              <w:rFonts w:ascii="Cambria Math" w:hAnsi="Cambria Math"/>
+            </w:rPr>
+            <m:t>log</m:t>
+          </m:r>
+          <m:r>
+            <w:rPr>
+              <w:rFonts w:ascii="Cambria Math" w:hAnsi="Cambria Math"/>
+            </w:rPr>
+            <m:t>(</m:t>
+          </m:r>
+          <m:sSub>
+            <m:sSubPr>
+              <m:ctrlPr>
+                <w:rPr>
+                  <w:rFonts w:ascii="Cambria Math" w:hAnsi="Cambria Math"/>
+                </w:rPr>
+              </m:ctrlPr>
+            </m:sSubPr>
+            <m:e>
+              <m:r>
+                <w:rPr>
+                  <w:rFonts w:ascii="Cambria Math" w:hAnsi="Cambria Math"/>
+                </w:rPr>
+                <m:t>S</m:t>
+              </m:r>
+            </m:e>
+            <m:sub>
+              <m:r>
+                <w:rPr>
+                  <w:rFonts w:ascii="Cambria Math" w:hAnsi="Cambria Math"/>
+                </w:rPr>
+                <m:t>1</m:t>
+              </m:r>
+            </m:sub>
+          </m:sSub>
+          <m:r>
+            <w:rPr>
+              <w:rFonts w:ascii="Cambria Math" w:hAnsi="Cambria Math"/>
+            </w:rPr>
+            <m:t>),</m:t>
+          </m:r>
+          <m:rad>
+            <m:radPr>
+              <m:degHide m:val="1"/>
+              <m:ctrlPr>
+                <w:rPr>
+                  <w:rFonts w:ascii="Cambria Math" w:hAnsi="Cambria Math"/>
+                </w:rPr>
+              </m:ctrlPr>
+            </m:radPr>
+            <m:deg/>
+            <m:e>
+              <m:r>
+                <w:rPr>
+                  <w:rFonts w:ascii="Cambria Math" w:hAnsi="Cambria Math"/>
+                </w:rPr>
+                <m:t>2</m:t>
+              </m:r>
+            </m:e>
+          </m:rad>
+          <m:r>
+            <w:rPr>
+              <w:rFonts w:ascii="Cambria Math" w:hAnsi="Cambria Math"/>
+            </w:rPr>
+            <m:t>C</m:t>
+          </m:r>
+          <m:sSub>
+            <m:sSubPr>
+              <m:ctrlPr>
+                <w:rPr>
+                  <w:rFonts w:ascii="Cambria Math" w:hAnsi="Cambria Math"/>
+                </w:rPr>
+              </m:ctrlPr>
+            </m:sSubPr>
+            <m:e>
+              <m:r>
+                <w:rPr>
+                  <w:rFonts w:ascii="Cambria Math" w:hAnsi="Cambria Math"/>
+                </w:rPr>
+                <m:t>V</m:t>
+              </m:r>
+            </m:e>
+            <m:sub>
+              <m:r>
+                <w:rPr>
+                  <w:rFonts w:ascii="Cambria Math" w:hAnsi="Cambria Math"/>
+                </w:rPr>
+                <m:t>s</m:t>
+              </m:r>
+            </m:sub>
+          </m:sSub>
+          <m:r>
+            <w:rPr>
+              <w:rFonts w:ascii="Cambria Math" w:hAnsi="Cambria Math"/>
+            </w:rPr>
+            <m:t>)</m:t>
+          </m:r>
+        </m:oMath>
+      </m:oMathPara>
+    </w:p>
+    <w:p>
+      <w:pPr>
+        <w:pStyle w:val="FirstParagraph"/>
+      </w:pPr>
+      <w:r>
+        <w:t>The CV of the log measure is then related to the expectaiton of the Z scores of the new sampling distribution, and is inversely proportional to statistical power:</w:t>
+      </w:r>
+    </w:p>
+    <w:p>
+      <w:pPr>
+        <w:pStyle w:val="BodyText"/>
+      </w:pPr>
+      <m:oMathPara>
+        <m:oMathParaPr>
+          <m:jc m:val="center"/>
+        </m:oMathParaPr>
+        <m:oMath>
+          <m:r>
+            <w:rPr>
+              <w:rFonts w:ascii="Cambria Math" w:hAnsi="Cambria Math"/>
+            </w:rPr>
+            <m:t>C</m:t>
+          </m:r>
+          <m:sSub>
+            <m:sSubPr>
+              <m:ctrlPr>
+                <w:rPr>
+                  <w:rFonts w:ascii="Cambria Math" w:hAnsi="Cambria Math"/>
+                </w:rPr>
+              </m:ctrlPr>
+            </m:sSubPr>
+            <m:e>
+              <m:r>
+                <w:rPr>
+                  <w:rFonts w:ascii="Cambria Math" w:hAnsi="Cambria Math"/>
+                </w:rPr>
+                <m:t>V</m:t>
+              </m:r>
+            </m:e>
+            <m:sub>
+              <m:r>
+                <w:rPr>
+                  <w:rFonts w:ascii="Cambria Math" w:hAnsi="Cambria Math"/>
+                </w:rPr>
+                <m:t>l</m:t>
+              </m:r>
+            </m:sub>
+          </m:sSub>
+          <m:r>
+            <w:rPr>
+              <w:rFonts w:ascii="Cambria Math" w:hAnsi="Cambria Math"/>
+            </w:rPr>
+            <m:t>=</m:t>
+          </m:r>
+          <m:f>
+            <m:fPr>
+              <m:ctrlPr>
+                <w:rPr>
+                  <w:rFonts w:ascii="Cambria Math" w:hAnsi="Cambria Math"/>
+                </w:rPr>
+              </m:ctrlPr>
+            </m:fPr>
+            <m:num>
+              <m:rad>
+                <m:radPr>
+                  <m:degHide m:val="1"/>
+                  <m:ctrlPr>
+                    <w:rPr>
+                      <w:rFonts w:ascii="Cambria Math" w:hAnsi="Cambria Math"/>
+                    </w:rPr>
+                  </m:ctrlPr>
+                </m:radPr>
+                <m:deg/>
+                <m:e>
+                  <m:r>
+                    <w:rPr>
+                      <w:rFonts w:ascii="Cambria Math" w:hAnsi="Cambria Math"/>
+                    </w:rPr>
+                    <m:t>2</m:t>
+                  </m:r>
+                </m:e>
+              </m:rad>
+            </m:num>
+            <m:den>
+              <m:r>
+                <w:rPr>
+                  <w:rFonts w:ascii="Cambria Math" w:hAnsi="Cambria Math"/>
+                </w:rPr>
+                <m:t>log</m:t>
+              </m:r>
+              <m:r>
+                <w:rPr>
+                  <w:rFonts w:ascii="Cambria Math" w:hAnsi="Cambria Math"/>
+                </w:rPr>
+                <m:t>(</m:t>
+              </m:r>
+              <m:sSub>
+                <m:sSubPr>
+                  <m:ctrlPr>
+                    <w:rPr>
+                      <w:rFonts w:ascii="Cambria Math" w:hAnsi="Cambria Math"/>
+                    </w:rPr>
+                  </m:ctrlPr>
+                </m:sSubPr>
+                <m:e>
+                  <m:r>
+                    <w:rPr>
+                      <w:rFonts w:ascii="Cambria Math" w:hAnsi="Cambria Math"/>
+                    </w:rPr>
+                    <m:t>S</m:t>
+                  </m:r>
+                </m:e>
+                <m:sub>
+                  <m:r>
+                    <w:rPr>
+                      <w:rFonts w:ascii="Cambria Math" w:hAnsi="Cambria Math"/>
+                    </w:rPr>
+                    <m:t>2</m:t>
+                  </m:r>
+                </m:sub>
+              </m:sSub>
+              <m:r>
+                <w:rPr>
+                  <w:rFonts w:ascii="Cambria Math" w:hAnsi="Cambria Math"/>
+                </w:rPr>
+                <m:t>)-</m:t>
+              </m:r>
+              <m:r>
+                <w:rPr>
+                  <w:rFonts w:ascii="Cambria Math" w:hAnsi="Cambria Math"/>
+                </w:rPr>
+                <m:t>log</m:t>
+              </m:r>
+              <m:r>
+                <w:rPr>
+                  <w:rFonts w:ascii="Cambria Math" w:hAnsi="Cambria Math"/>
+                </w:rPr>
+                <m:t>(</m:t>
+              </m:r>
+              <m:sSub>
+                <m:sSubPr>
+                  <m:ctrlPr>
+                    <w:rPr>
+                      <w:rFonts w:ascii="Cambria Math" w:hAnsi="Cambria Math"/>
+                    </w:rPr>
+                  </m:ctrlPr>
+                </m:sSubPr>
+                <m:e>
+                  <m:r>
+                    <w:rPr>
+                      <w:rFonts w:ascii="Cambria Math" w:hAnsi="Cambria Math"/>
+                    </w:rPr>
+                    <m:t>S</m:t>
+                  </m:r>
+                </m:e>
+                <m:sub>
+                  <m:r>
+                    <w:rPr>
+                      <w:rFonts w:ascii="Cambria Math" w:hAnsi="Cambria Math"/>
+                    </w:rPr>
+                    <m:t>1</m:t>
+                  </m:r>
+                </m:sub>
+              </m:sSub>
+              <m:r>
+                <w:rPr>
+                  <w:rFonts w:ascii="Cambria Math" w:hAnsi="Cambria Math"/>
+                </w:rPr>
+                <m:t>)</m:t>
+              </m:r>
+            </m:den>
+          </m:f>
+          <m:r>
+            <w:rPr>
+              <w:rFonts w:ascii="Cambria Math" w:hAnsi="Cambria Math"/>
+            </w:rPr>
+            <m:t>C</m:t>
+          </m:r>
+          <m:sSub>
+            <m:sSubPr>
+              <m:ctrlPr>
+                <w:rPr>
+                  <w:rFonts w:ascii="Cambria Math" w:hAnsi="Cambria Math"/>
+                </w:rPr>
+              </m:ctrlPr>
+            </m:sSubPr>
+            <m:e>
+              <m:r>
+                <w:rPr>
+                  <w:rFonts w:ascii="Cambria Math" w:hAnsi="Cambria Math"/>
+                </w:rPr>
+                <m:t>V</m:t>
+              </m:r>
+            </m:e>
+            <m:sub>
+              <m:r>
+                <w:rPr>
+                  <w:rFonts w:ascii="Cambria Math" w:hAnsi="Cambria Math"/>
+                </w:rPr>
+                <m:t>s</m:t>
+              </m:r>
+            </m:sub>
+          </m:sSub>
+        </m:oMath>
+      </m:oMathPara>
+    </w:p>
+    <w:p>
+      <w:pPr>
+        <w:pStyle w:val="FirstParagraph"/>
+      </w:pPr>
+      <w:r>
+        <w:t xml:space="preserve">Thus, where </w:t>
+      </w:r>
+      <m:oMath>
+        <m:r>
+          <w:rPr>
+            <w:rFonts w:ascii="Cambria Math" w:hAnsi="Cambria Math"/>
+          </w:rPr>
+          <m:t>log</m:t>
+        </m:r>
+        <m:r>
+          <w:rPr>
+            <w:rFonts w:ascii="Cambria Math" w:hAnsi="Cambria Math"/>
+          </w:rPr>
+          <m:t>(</m:t>
+        </m:r>
+        <m:sSub>
+          <m:sSubPr>
+            <m:ctrlPr>
+              <w:rPr>
+                <w:rFonts w:ascii="Cambria Math" w:hAnsi="Cambria Math"/>
+              </w:rPr>
+            </m:ctrlPr>
+          </m:sSubPr>
+          <m:e>
+            <m:r>
+              <w:rPr>
+                <w:rFonts w:ascii="Cambria Math" w:hAnsi="Cambria Math"/>
+              </w:rPr>
+              <m:t>S</m:t>
+            </m:r>
+          </m:e>
+          <m:sub>
+            <m:r>
+              <w:rPr>
+                <w:rFonts w:ascii="Cambria Math" w:hAnsi="Cambria Math"/>
+              </w:rPr>
+              <m:t>2</m:t>
+            </m:r>
+          </m:sub>
+        </m:sSub>
+        <m:r>
+          <w:rPr>
+            <w:rFonts w:ascii="Cambria Math" w:hAnsi="Cambria Math"/>
+          </w:rPr>
+          <m:t>)-</m:t>
+        </m:r>
+        <m:r>
+          <w:rPr>
+            <w:rFonts w:ascii="Cambria Math" w:hAnsi="Cambria Math"/>
+          </w:rPr>
+          <m:t>log</m:t>
+        </m:r>
+        <m:r>
+          <w:rPr>
+            <w:rFonts w:ascii="Cambria Math" w:hAnsi="Cambria Math"/>
+          </w:rPr>
+          <m:t>(</m:t>
+        </m:r>
+        <m:sSub>
+          <m:sSubPr>
+            <m:ctrlPr>
+              <w:rPr>
+                <w:rFonts w:ascii="Cambria Math" w:hAnsi="Cambria Math"/>
+              </w:rPr>
+            </m:ctrlPr>
+          </m:sSubPr>
+          <m:e>
+            <m:r>
+              <w:rPr>
+                <w:rFonts w:ascii="Cambria Math" w:hAnsi="Cambria Math"/>
+              </w:rPr>
+              <m:t>S</m:t>
+            </m:r>
+          </m:e>
+          <m:sub>
+            <m:r>
+              <w:rPr>
+                <w:rFonts w:ascii="Cambria Math" w:hAnsi="Cambria Math"/>
+              </w:rPr>
+              <m:t>1</m:t>
+            </m:r>
+          </m:sub>
+        </m:sSub>
+        <m:r>
+          <w:rPr>
+            <w:rFonts w:ascii="Cambria Math" w:hAnsi="Cambria Math"/>
+          </w:rPr>
+          <m:t>)&gt;</m:t>
+        </m:r>
+        <m:rad>
+          <m:radPr>
+            <m:degHide m:val="1"/>
+            <m:ctrlPr>
+              <w:rPr>
+                <w:rFonts w:ascii="Cambria Math" w:hAnsi="Cambria Math"/>
+              </w:rPr>
+            </m:ctrlPr>
+          </m:radPr>
+          <m:deg/>
+          <m:e>
+            <m:r>
+              <w:rPr>
+                <w:rFonts w:ascii="Cambria Math" w:hAnsi="Cambria Math"/>
+              </w:rPr>
+              <m:t>2</m:t>
+            </m:r>
+          </m:e>
+        </m:rad>
+      </m:oMath>
+      <w:r>
+        <w:t xml:space="preserve"> over a unit time increment, the log measure should have greater statistical power, while it loses statistical power as the log measure declines (which as we saw in section XXX above occurs faster</w:t>
+      </w:r>
+      <w:r>
+        <w:t xml:space="preserve"> than the linear difference of course). This can be reformulated as </w:t>
+      </w:r>
+      <m:oMath>
+        <m:sSub>
+          <m:sSubPr>
+            <m:ctrlPr>
+              <w:rPr>
+                <w:rFonts w:ascii="Cambria Math" w:hAnsi="Cambria Math"/>
+              </w:rPr>
+            </m:ctrlPr>
+          </m:sSubPr>
+          <m:e>
+            <m:r>
+              <w:rPr>
+                <w:rFonts w:ascii="Cambria Math" w:hAnsi="Cambria Math"/>
+              </w:rPr>
+              <m:t>S</m:t>
+            </m:r>
+          </m:e>
+          <m:sub>
+            <m:r>
+              <w:rPr>
+                <w:rFonts w:ascii="Cambria Math" w:hAnsi="Cambria Math"/>
+              </w:rPr>
+              <m:t>2</m:t>
+            </m:r>
+          </m:sub>
+        </m:sSub>
+        <m:r>
+          <w:rPr>
+            <w:rFonts w:ascii="Cambria Math" w:hAnsi="Cambria Math"/>
+          </w:rPr>
+          <m:t>=</m:t>
+        </m:r>
+        <m:sSub>
+          <m:sSubPr>
+            <m:ctrlPr>
+              <w:rPr>
+                <w:rFonts w:ascii="Cambria Math" w:hAnsi="Cambria Math"/>
+              </w:rPr>
+            </m:ctrlPr>
+          </m:sSubPr>
+          <m:e>
+            <m:r>
+              <w:rPr>
+                <w:rFonts w:ascii="Cambria Math" w:hAnsi="Cambria Math"/>
+              </w:rPr>
+              <m:t>S</m:t>
+            </m:r>
+          </m:e>
+          <m:sub>
+            <m:r>
+              <w:rPr>
+                <w:rFonts w:ascii="Cambria Math" w:hAnsi="Cambria Math"/>
+              </w:rPr>
+              <m:t>1</m:t>
+            </m:r>
+          </m:sub>
+        </m:sSub>
+        <m:sSup>
+          <m:sSupPr>
+            <m:ctrlPr>
+              <w:rPr>
+                <w:rFonts w:ascii="Cambria Math" w:hAnsi="Cambria Math"/>
+              </w:rPr>
+            </m:ctrlPr>
+          </m:sSupPr>
+          <m:e>
+            <m:r>
+              <w:rPr>
+                <w:rFonts w:ascii="Cambria Math" w:hAnsi="Cambria Math"/>
+              </w:rPr>
+              <m:t>e</m:t>
+            </m:r>
+          </m:e>
+          <m:sup>
+            <m:rad>
+              <m:radPr>
+                <m:degHide m:val="1"/>
+                <m:ctrlPr>
+                  <w:rPr>
+                    <w:rFonts w:ascii="Cambria Math" w:hAnsi="Cambria Math"/>
+                  </w:rPr>
+                </m:ctrlPr>
+              </m:radPr>
+              <m:deg/>
+              <m:e>
+                <m:r>
+                  <w:rPr>
+                    <w:rFonts w:ascii="Cambria Math" w:hAnsi="Cambria Math"/>
+                  </w:rPr>
+                  <m:t>2</m:t>
+                </m:r>
+              </m:e>
+            </m:rad>
+          </m:sup>
+        </m:sSup>
+      </m:oMath>
+      <w:r>
+        <w:t xml:space="preserve">, revealing a </w:t>
       </w:r>
       <w:r>
         <w:rPr>
           <w:i/>
         </w:rPr>
-        <w:t>a pri</w:t>
+        <w:t>scale free</w:t>
+      </w:r>
+      <w:r>
+        <w:t xml:space="preserve"> property of statistical analysis of the log measure. Specifically, wherever the multiplicative growth increase on a unit time scale </w:t>
+      </w:r>
+      <m:oMath>
+        <m:r>
+          <w:rPr>
+            <w:rFonts w:ascii="Cambria Math" w:hAnsi="Cambria Math"/>
+          </w:rPr>
+          <m:t>&lt;</m:t>
+        </m:r>
+        <m:sSup>
+          <m:sSupPr>
+            <m:ctrlPr>
+              <w:rPr>
+                <w:rFonts w:ascii="Cambria Math" w:hAnsi="Cambria Math"/>
+              </w:rPr>
+            </m:ctrlPr>
+          </m:sSupPr>
+          <m:e>
+            <m:r>
+              <w:rPr>
+                <w:rFonts w:ascii="Cambria Math" w:hAnsi="Cambria Math"/>
+              </w:rPr>
+              <m:t>e</m:t>
+            </m:r>
+          </m:e>
+          <m:sup>
+            <m:rad>
+              <m:radPr>
+                <m:degHide m:val="1"/>
+                <m:ctrlPr>
+                  <w:rPr>
+                    <w:rFonts w:ascii="Cambria Math" w:hAnsi="Cambria Math"/>
+                  </w:rPr>
+                </m:ctrlPr>
+              </m:radPr>
+              <m:deg/>
+              <m:e>
+                <m:r>
+                  <w:rPr>
+                    <w:rFonts w:ascii="Cambria Math" w:hAnsi="Cambria Math"/>
+                  </w:rPr>
+                  <m:t>2</m:t>
+                </m:r>
+              </m:e>
+            </m:rad>
+          </m:sup>
+        </m:sSup>
+      </m:oMath>
+      <w:r>
+        <w:t>, the log measure</w:t>
+      </w:r>
+      <w:r>
+        <w:t xml:space="preserve"> has worse statistical properties than the linear difference.</w:t>
+      </w:r>
+    </w:p>
+    <w:p>
+      <w:pPr>
+        <w:pStyle w:val="BodyText"/>
+      </w:pPr>
+      <w:r>
+        <w:t xml:space="preserve">For our previous parameter value simulations above, here is the curve of </w:t>
+      </w:r>
+      <m:oMath>
+        <m:r>
+          <w:rPr>
+            <w:rFonts w:ascii="Cambria Math" w:hAnsi="Cambria Math"/>
+          </w:rPr>
+          <m:t>C</m:t>
+        </m:r>
+        <m:sSub>
+          <m:sSubPr>
+            <m:ctrlPr>
+              <w:rPr>
+                <w:rFonts w:ascii="Cambria Math" w:hAnsi="Cambria Math"/>
+              </w:rPr>
+            </m:ctrlPr>
+          </m:sSubPr>
+          <m:e>
+            <m:r>
+              <w:rPr>
+                <w:rFonts w:ascii="Cambria Math" w:hAnsi="Cambria Math"/>
+              </w:rPr>
+              <m:t>V</m:t>
+            </m:r>
+          </m:e>
+          <m:sub>
+            <m:r>
+              <w:rPr>
+                <w:rFonts w:ascii="Cambria Math" w:hAnsi="Cambria Math"/>
+              </w:rPr>
+              <m:t>l</m:t>
+            </m:r>
+          </m:sub>
+        </m:sSub>
+      </m:oMath>
+      <w:r>
+        <w:t xml:space="preserve"> with time </w:t>
+      </w:r>
+      <m:oMath>
+        <m:r>
+          <w:rPr>
+            <w:rFonts w:ascii="Cambria Math" w:hAnsi="Cambria Math"/>
+          </w:rPr>
+          <m:t>t</m:t>
+        </m:r>
+      </m:oMath>
+      <w:r>
+        <w:t xml:space="preserve">, expressed in multiples of </w:t>
+      </w:r>
+      <m:oMath>
+        <m:r>
+          <w:rPr>
+            <w:rFonts w:ascii="Cambria Math" w:hAnsi="Cambria Math"/>
+          </w:rPr>
+          <m:t>C</m:t>
+        </m:r>
+        <m:sSub>
+          <m:sSubPr>
+            <m:ctrlPr>
+              <w:rPr>
+                <w:rFonts w:ascii="Cambria Math" w:hAnsi="Cambria Math"/>
+              </w:rPr>
+            </m:ctrlPr>
+          </m:sSubPr>
+          <m:e>
+            <m:r>
+              <w:rPr>
+                <w:rFonts w:ascii="Cambria Math" w:hAnsi="Cambria Math"/>
+              </w:rPr>
+              <m:t>V</m:t>
+            </m:r>
+          </m:e>
+          <m:sub>
+            <m:r>
+              <w:rPr>
+                <w:rFonts w:ascii="Cambria Math" w:hAnsi="Cambria Math"/>
+              </w:rPr>
+              <m:t>s</m:t>
+            </m:r>
+          </m:sub>
+        </m:sSub>
+      </m:oMath>
+      <w:r>
+        <w:t xml:space="preserve">: </w:t>
+      </w:r>
+      <w:r>
+        <w:rPr>
+          <w:noProof/>
+        </w:rPr>
+        <w:drawing>
+          <wp:inline distT="0" distB="0" distL="0" distR="0">
+            <wp:extent cx="4620126" cy="3696101"/>
+            <wp:effectExtent l="0" t="0" r="0" b="0"/>
+            <wp:docPr id="7" name="Picture"/>
+            <wp:cNvGraphicFramePr/>
+            <a:graphic xmlns:a="http://schemas.openxmlformats.org/drawingml/2006/main">
+              <a:graphicData uri="http://schemas.openxmlformats.org/drawingml/2006/picture">
+                <pic:pic xmlns:pic="http://schemas.openxmlformats.org/drawingml/2006/picture">
+                  <pic:nvPicPr>
+                    <pic:cNvPr id="0" name="Picture" descr="Growth_Measure_MS_files/figure-docx/unnamed-chunk-8-1.png"/>
+                    <pic:cNvPicPr>
+                      <a:picLocks noChangeAspect="1" noChangeArrowheads="1"/>
+                    </pic:cNvPicPr>
+                  </pic:nvPicPr>
+                  <pic:blipFill>
+                    <a:blip r:embed="rId13"/>
+                    <a:stretch>
+                      <a:fillRect/>
+                    </a:stretch>
+                  </pic:blipFill>
+                  <pic:spPr bwMode="auto">
+                    <a:xfrm>
+                      <a:off x="0" y="0"/>
+                      <a:ext cx="4620126" cy="3696101"/>
+                    </a:xfrm>
+                    <a:prstGeom prst="rect">
+                      <a:avLst/>
+                    </a:prstGeom>
+                    <a:noFill/>
+                    <a:ln w="9525">
+                      <a:noFill/>
+                      <a:headEnd/>
+                      <a:tailEnd/>
+                    </a:ln>
+                  </pic:spPr>
+                </pic:pic>
+              </a:graphicData>
+            </a:graphic>
+          </wp:inline>
+        </w:drawing>
+      </w:r>
+    </w:p>
+    <w:p>
+      <w:pPr>
+        <w:pStyle w:val="BodyText"/>
+      </w:pPr>
+      <w:r>
+        <w:t>As can be seen, in this situation, it is always worse! What happ</w:t>
+      </w:r>
+      <w:r>
+        <w:t>ens if we accelerate growth rate considerably (10X)</w:t>
+      </w:r>
+    </w:p>
+    <w:p>
+      <w:pPr>
+        <w:pStyle w:val="BodyText"/>
+      </w:pPr>
+      <w:r>
+        <w:rPr>
+          <w:noProof/>
+        </w:rPr>
+        <w:lastRenderedPageBreak/>
+        <w:drawing>
+          <wp:inline distT="0" distB="0" distL="0" distR="0">
+            <wp:extent cx="4620126" cy="3696101"/>
+            <wp:effectExtent l="0" t="0" r="0" b="0"/>
+            <wp:docPr id="8" name="Picture"/>
+            <wp:cNvGraphicFramePr/>
+            <a:graphic xmlns:a="http://schemas.openxmlformats.org/drawingml/2006/main">
+              <a:graphicData uri="http://schemas.openxmlformats.org/drawingml/2006/picture">
+                <pic:pic xmlns:pic="http://schemas.openxmlformats.org/drawingml/2006/picture">
+                  <pic:nvPicPr>
+                    <pic:cNvPr id="0" name="Picture" descr="Growth_Measure_MS_files/figure-docx/unnamed-chunk-9-1.png"/>
+                    <pic:cNvPicPr>
+                      <a:picLocks noChangeAspect="1" noChangeArrowheads="1"/>
+                    </pic:cNvPicPr>
+                  </pic:nvPicPr>
+                  <pic:blipFill>
+                    <a:blip r:embed="rId14"/>
+                    <a:stretch>
+                      <a:fillRect/>
+                    </a:stretch>
+                  </pic:blipFill>
+                  <pic:spPr bwMode="auto">
+                    <a:xfrm>
+                      <a:off x="0" y="0"/>
+                      <a:ext cx="4620126" cy="3696101"/>
+                    </a:xfrm>
+                    <a:prstGeom prst="rect">
+                      <a:avLst/>
+                    </a:prstGeom>
+                    <a:noFill/>
+                    <a:ln w="9525">
+                      <a:noFill/>
+                      <a:headEnd/>
+                      <a:tailEnd/>
+                    </a:ln>
+                  </pic:spPr>
+                </pic:pic>
+              </a:graphicData>
+            </a:graphic>
+          </wp:inline>
+        </w:drawing>
+      </w:r>
+    </w:p>
+    <w:p>
+      <w:pPr>
+        <w:pStyle w:val="BodyText"/>
+      </w:pPr>
+      <w:r>
+        <w:t xml:space="preserve">Expressed on a dimensionless time scale representing multiples of </w:t>
+      </w:r>
+      <m:oMath>
+        <m:r>
+          <w:rPr>
+            <w:rFonts w:ascii="Cambria Math" w:hAnsi="Cambria Math"/>
+          </w:rPr>
+          <m:t>Δ</m:t>
+        </m:r>
+      </m:oMath>
+      <w:r>
+        <w:t xml:space="preserve"> we see that there is a small zone of equivalence. But essentially, it is uniformly less powerful. In the end, it is perhaps not too s</w:t>
+      </w:r>
+      <w:r>
+        <w:t>urprising that it is more difficult to estimate an RGR than a GR. Nevertheless, this should give pause to default use of log RGR.</w:t>
+      </w:r>
+    </w:p>
+    <w:p>
+      <w:pPr>
+        <w:pStyle w:val="Heading3"/>
+      </w:pPr>
+      <w:bookmarkStart w:id="10" w:name="case-study"/>
+      <w:bookmarkEnd w:id="10"/>
+      <w:r>
+        <w:t>Case Study</w:t>
+      </w:r>
+    </w:p>
+    <w:p>
+      <w:pPr>
+        <w:pStyle w:val="FirstParagraph"/>
+      </w:pPr>
+      <w:r>
+        <w:t>Maybe not necessary here. Theoretical demonstration feels complete. OTOH, data are what motivate this!</w:t>
+      </w:r>
+    </w:p>
+    <w:p>
+      <w:pPr>
+        <w:pStyle w:val="Heading3"/>
+      </w:pPr>
+      <w:bookmarkStart w:id="11" w:name="conclusions-and-recommendations"/>
+      <w:bookmarkEnd w:id="11"/>
+      <w:r>
+        <w:t xml:space="preserve">Conclusions </w:t>
+      </w:r>
+      <w:r>
+        <w:t>and Recommendations</w:t>
+      </w:r>
+    </w:p>
+    <w:p>
+      <w:pPr>
+        <w:pStyle w:val="FirstParagraph"/>
+      </w:pPr>
+      <w:r>
+        <w:t xml:space="preserve">In summary, the chief virtue of the log RGR </w:t>
+      </w:r>
+      <m:oMath>
+        <m:f>
+          <m:fPr>
+            <m:ctrlPr>
+              <w:rPr>
+                <w:rFonts w:ascii="Cambria Math" w:hAnsi="Cambria Math"/>
+              </w:rPr>
+            </m:ctrlPr>
+          </m:fPr>
+          <m:num>
+            <m:r>
+              <w:rPr>
+                <w:rFonts w:ascii="Cambria Math" w:hAnsi="Cambria Math"/>
+              </w:rPr>
+              <m:t>log</m:t>
+            </m:r>
+            <m:r>
+              <w:rPr>
+                <w:rFonts w:ascii="Cambria Math" w:hAnsi="Cambria Math"/>
+              </w:rPr>
+              <m:t>(</m:t>
+            </m:r>
+            <m:sSub>
+              <m:sSubPr>
+                <m:ctrlPr>
+                  <w:rPr>
+                    <w:rFonts w:ascii="Cambria Math" w:hAnsi="Cambria Math"/>
+                  </w:rPr>
+                </m:ctrlPr>
+              </m:sSubPr>
+              <m:e>
+                <m:r>
+                  <w:rPr>
+                    <w:rFonts w:ascii="Cambria Math" w:hAnsi="Cambria Math"/>
+                  </w:rPr>
+                  <m:t>S</m:t>
+                </m:r>
+              </m:e>
+              <m:sub>
+                <m:r>
+                  <w:rPr>
+                    <w:rFonts w:ascii="Cambria Math" w:hAnsi="Cambria Math"/>
+                  </w:rPr>
+                  <m:t>2</m:t>
+                </m:r>
+              </m:sub>
+            </m:sSub>
+            <m:r>
+              <w:rPr>
+                <w:rFonts w:ascii="Cambria Math" w:hAnsi="Cambria Math"/>
+              </w:rPr>
+              <m:t>)-</m:t>
+            </m:r>
+            <m:r>
+              <w:rPr>
+                <w:rFonts w:ascii="Cambria Math" w:hAnsi="Cambria Math"/>
+              </w:rPr>
+              <m:t>log</m:t>
+            </m:r>
+            <m:r>
+              <w:rPr>
+                <w:rFonts w:ascii="Cambria Math" w:hAnsi="Cambria Math"/>
+              </w:rPr>
+              <m:t>(</m:t>
+            </m:r>
+            <m:sSub>
+              <m:sSubPr>
+                <m:ctrlPr>
+                  <w:rPr>
+                    <w:rFonts w:ascii="Cambria Math" w:hAnsi="Cambria Math"/>
+                  </w:rPr>
+                </m:ctrlPr>
+              </m:sSubPr>
+              <m:e>
+                <m:r>
+                  <w:rPr>
+                    <w:rFonts w:ascii="Cambria Math" w:hAnsi="Cambria Math"/>
+                  </w:rPr>
+                  <m:t>S</m:t>
+                </m:r>
+              </m:e>
+              <m:sub>
+                <m:r>
+                  <w:rPr>
+                    <w:rFonts w:ascii="Cambria Math" w:hAnsi="Cambria Math"/>
+                  </w:rPr>
+                  <m:t>1</m:t>
+                </m:r>
+              </m:sub>
+            </m:sSub>
+            <m:r>
+              <w:rPr>
+                <w:rFonts w:ascii="Cambria Math" w:hAnsi="Cambria Math"/>
+              </w:rPr>
+              <m:t>)</m:t>
+            </m:r>
+          </m:num>
+          <m:den>
+            <m:r>
+              <w:rPr>
+                <w:rFonts w:ascii="Cambria Math" w:hAnsi="Cambria Math"/>
+              </w:rPr>
+              <m:t>t</m:t>
+            </m:r>
+          </m:den>
+        </m:f>
+      </m:oMath>
+      <w:r>
+        <w:t xml:space="preserve"> measure in the data limited setting is that it is best suited to estimate RGR in approximately exponential phases of growth. In a narrow band of the sigmoid curve, it</w:t>
+      </w:r>
+      <w:r>
+        <w:t xml:space="preserve"> is arguably superior to working with linear growth rate or RGR.</w:t>
+      </w:r>
+    </w:p>
+    <w:p>
+      <w:pPr>
+        <w:pStyle w:val="BodyText"/>
+      </w:pPr>
+      <w:r>
+        <w:t xml:space="preserve">The much maligned linear growth rate is a superior default on three grounds therefore. First, it represents an intuitive quantity with dimensions of size/length/mass, whereas any RGR has dimensions of </w:t>
+      </w:r>
+      <m:oMath>
+        <m:f>
+          <m:fPr>
+            <m:ctrlPr>
+              <w:rPr>
+                <w:rFonts w:ascii="Cambria Math" w:hAnsi="Cambria Math"/>
+              </w:rPr>
+            </m:ctrlPr>
+          </m:fPr>
+          <m:num>
+            <m:r>
+              <w:rPr>
+                <w:rFonts w:ascii="Cambria Math" w:hAnsi="Cambria Math"/>
+              </w:rPr>
+              <m:t>1</m:t>
+            </m:r>
+          </m:num>
+          <m:den>
+            <m:r>
+              <w:rPr>
+                <w:rFonts w:ascii="Cambria Math" w:hAnsi="Cambria Math"/>
+              </w:rPr>
+              <m:t>time</m:t>
+            </m:r>
+          </m:den>
+        </m:f>
+      </m:oMath>
+      <w:r>
+        <w:t>). Second, interpreted in terms of dynamics, i</w:t>
+      </w:r>
+      <w:r>
+        <w:t xml:space="preserve">t is </w:t>
       </w:r>
       <w:r>
         <w:rPr>
           <w:i/>
         </w:rPr>
-        <w:t>ori</w:t>
-      </w:r>
-      <w:r>
-        <w:t xml:space="preserve"> preferred default for the data-limited situation should be abandoned. Where only two or three time points are available, fitting a linear growth trend is just as good if not better than estimating an exponential growth rate. The ideal scenario is to co</w:t>
-      </w:r>
-      <w:r>
-        <w:t>llect a proper time series (5-7+) and fit a proper growth model. Where data are at all limiting, we recommend careful incorporation of literature values and other external information as priors in a fully Bayesian analysis in order to regularize inferences</w:t>
-      </w:r>
-      <w:r>
-        <w:t>.</w:t>
+        <w:t>a better approximation</w:t>
+      </w:r>
+      <w:r>
+        <w:t xml:space="preserve"> than the exponential dynamics implied by the log RGR in many parts of the growth curve. Third, it has superior statistical properties almost everywhere.</w:t>
+      </w:r>
+    </w:p>
+    <w:p>
+      <w:pPr>
+        <w:pStyle w:val="BodyText"/>
+      </w:pPr>
+      <w:r>
+        <w:lastRenderedPageBreak/>
+        <w:t xml:space="preserve">The widespread use of the log RGR </w:t>
+      </w:r>
+      <m:oMath>
+        <m:f>
+          <m:fPr>
+            <m:ctrlPr>
+              <w:rPr>
+                <w:rFonts w:ascii="Cambria Math" w:hAnsi="Cambria Math"/>
+              </w:rPr>
+            </m:ctrlPr>
+          </m:fPr>
+          <m:num>
+            <m:r>
+              <w:rPr>
+                <w:rFonts w:ascii="Cambria Math" w:hAnsi="Cambria Math"/>
+              </w:rPr>
+              <m:t>log</m:t>
+            </m:r>
+            <m:r>
+              <w:rPr>
+                <w:rFonts w:ascii="Cambria Math" w:hAnsi="Cambria Math"/>
+              </w:rPr>
+              <m:t>(</m:t>
+            </m:r>
+            <m:sSub>
+              <m:sSubPr>
+                <m:ctrlPr>
+                  <w:rPr>
+                    <w:rFonts w:ascii="Cambria Math" w:hAnsi="Cambria Math"/>
+                  </w:rPr>
+                </m:ctrlPr>
+              </m:sSubPr>
+              <m:e>
+                <m:r>
+                  <w:rPr>
+                    <w:rFonts w:ascii="Cambria Math" w:hAnsi="Cambria Math"/>
+                  </w:rPr>
+                  <m:t>S</m:t>
+                </m:r>
+              </m:e>
+              <m:sub>
+                <m:r>
+                  <w:rPr>
+                    <w:rFonts w:ascii="Cambria Math" w:hAnsi="Cambria Math"/>
+                  </w:rPr>
+                  <m:t>2</m:t>
+                </m:r>
+              </m:sub>
+            </m:sSub>
+            <m:r>
+              <w:rPr>
+                <w:rFonts w:ascii="Cambria Math" w:hAnsi="Cambria Math"/>
+              </w:rPr>
+              <m:t>)-</m:t>
+            </m:r>
+            <m:r>
+              <w:rPr>
+                <w:rFonts w:ascii="Cambria Math" w:hAnsi="Cambria Math"/>
+              </w:rPr>
+              <m:t>log</m:t>
+            </m:r>
+            <m:r>
+              <w:rPr>
+                <w:rFonts w:ascii="Cambria Math" w:hAnsi="Cambria Math"/>
+              </w:rPr>
+              <m:t>(</m:t>
+            </m:r>
+            <m:sSub>
+              <m:sSubPr>
+                <m:ctrlPr>
+                  <w:rPr>
+                    <w:rFonts w:ascii="Cambria Math" w:hAnsi="Cambria Math"/>
+                  </w:rPr>
+                </m:ctrlPr>
+              </m:sSubPr>
+              <m:e>
+                <m:r>
+                  <w:rPr>
+                    <w:rFonts w:ascii="Cambria Math" w:hAnsi="Cambria Math"/>
+                  </w:rPr>
+                  <m:t>S</m:t>
+                </m:r>
+              </m:e>
+              <m:sub>
+                <m:r>
+                  <w:rPr>
+                    <w:rFonts w:ascii="Cambria Math" w:hAnsi="Cambria Math"/>
+                  </w:rPr>
+                  <m:t>1</m:t>
+                </m:r>
+              </m:sub>
+            </m:sSub>
+            <m:r>
+              <w:rPr>
+                <w:rFonts w:ascii="Cambria Math" w:hAnsi="Cambria Math"/>
+              </w:rPr>
+              <m:t>)</m:t>
+            </m:r>
+          </m:num>
+          <m:den>
+            <m:r>
+              <w:rPr>
+                <w:rFonts w:ascii="Cambria Math" w:hAnsi="Cambria Math"/>
+              </w:rPr>
+              <m:t>t</m:t>
+            </m:r>
+          </m:den>
+        </m:f>
+      </m:oMath>
+      <w:r>
+        <w:t xml:space="preserve"> as an </w:t>
+      </w:r>
+      <w:r>
+        <w:rPr>
+          <w:i/>
+        </w:rPr>
+        <w:t>a priori</w:t>
+      </w:r>
+      <w:r>
+        <w:t xml:space="preserve"> </w:t>
+      </w:r>
+      <w:r>
+        <w:t>preferred default for the data-limited situation should be abandoned. Where only two or three time points are available, fitting a linear growth trend is just as good if not better than estimating an exponential growth rate. Unfortunately, none of the meas</w:t>
+      </w:r>
+      <w:r>
+        <w:t>ures discussed here can overcome a critical problem in this setting: we do NOT know what portion of the sigmoidal growth curve we are sampling from, in many cases. In this context, careful thought and attention is needed in making comparisons among possibl</w:t>
+      </w:r>
+      <w:r>
+        <w:t>e measures.</w:t>
+      </w:r>
+    </w:p>
+    <w:p>
+      <w:pPr>
+        <w:pStyle w:val="BodyText"/>
+      </w:pPr>
+      <w:r>
+        <w:t>The ideal scenario is to collect a proper time series (5-7+) and fit a proper growth model. Where data are at all limiting, I recommend careful incorporation of literature values and other external information as priors in a fully Bayesian analysis in orde</w:t>
+      </w:r>
+      <w:r>
+        <w:t>r to regularize inferences.</w:t>
       </w:r>
     </w:p>
     <w:sectPr>
@@ -5010,13 +7032,12 @@
 <file path=word/numbering.xml><?xml version="1.0" encoding="utf-8"?>
 <w:numbering xmlns:wpc="http://schemas.microsoft.com/office/word/2010/wordprocessingCanvas" xmlns:cx="http://schemas.microsoft.com/office/drawing/2014/chartex" xmlns:cx1="http://schemas.microsoft.com/office/drawing/2015/9/8/chartex" xmlns:cx2="http://schemas.microsoft.com/office/drawing/2015/10/21/chartex" xmlns:cx3="http://schemas.microsoft.com/office/drawing/2016/5/9/chartex" xmlns:cx4="http://schemas.microsoft.com/office/drawing/2016/5/10/chartex" xmlns:cx5="http://schemas.microsoft.com/office/drawing/2016/5/11/chartex" xmlns:cx6="http://schemas.microsoft.com/office/drawing/2016/5/12/chartex" xmlns:cx7="http://schemas.microsoft.com/office/drawing/2016/5/13/chartex" xmlns:cx8="http://schemas.microsoft.com/office/drawing/2016/5/14/chartex" xmlns:mc="http://schemas.openxmlformats.org/markup-compatibility/2006" xmlns:aink="http://schemas.microsoft.com/office/drawing/2016/ink" xmlns:am3d="http://schemas.microsoft.com/office/drawing/2017/model3d" xmlns:o="urn:schemas-microsoft-com:office:office" xmlns:r="http://schemas.openxmlformats.org/officeDocument/2006/relationships" xmlns:m="http://schemas.openxmlformats.org/officeDocument/2006/math" xmlns:v="urn:schemas-microsoft-com:vml" xmlns:wp14="http://schemas.microsoft.com/office/word/2010/wordprocessingDrawing" xmlns:wp="http://schemas.openxmlformats.org/drawingml/2006/wordprocessingDrawing" xmlns:w10="urn:schemas-microsoft-com:office:word" xmlns:w="http://schemas.openxmlformats.org/wordprocessingml/2006/main" xmlns:w14="http://schemas.microsoft.com/office/word/2010/wordml" xmlns:w15="http://schemas.microsoft.com/office/word/2012/wordml" xmlns:w16cid="http://schemas.microsoft.com/office/word/2016/wordml/cid" xmlns:w16se="http://schemas.microsoft.com/office/word/2015/wordml/symex" xmlns:wpg="http://schemas.microsoft.com/office/word/2010/wordprocessingGroup" xmlns:wpi="http://schemas.microsoft.com/office/word/2010/wordprocessingInk" xmlns:wne="http://schemas.microsoft.com/office/word/2006/wordml" xmlns:wps="http://schemas.microsoft.com/office/word/2010/wordprocessingShape" mc:Ignorable="w14 w15 w16se w16cid wp14">
   <w:abstractNum w:abstractNumId="0" w15:restartNumberingAfterBreak="0">
-    <w:nsid w:val="B82F586D"/>
+    <w:nsid w:val="8D9BA454"/>
     <w:multiLevelType w:val="multilevel"/>
-    <w:tmpl w:val="C7F45DAC"/>
+    <w:tmpl w:val="745A3B74"/>
     <w:lvl w:ilvl="0">
-      <w:start w:val="2"/>
-      <w:numFmt w:val="decimal"/>
-      <w:lvlText w:val="%1)"/>
+      <w:numFmt w:val="bullet"/>
+      <w:lvlText w:val=" "/>
       <w:lvlJc w:val="left"/>
       <w:pPr>
         <w:tabs>
@@ -5026,9 +7047,8 @@
       </w:pPr>
     </w:lvl>
     <w:lvl w:ilvl="1">
-      <w:start w:val="2"/>
-      <w:numFmt w:val="decimal"/>
-      <w:lvlText w:val="%2)"/>
+      <w:numFmt w:val="bullet"/>
+      <w:lvlText w:val=" "/>
       <w:lvlJc w:val="left"/>
       <w:pPr>
         <w:tabs>
@@ -5038,9 +7058,8 @@
       </w:pPr>
     </w:lvl>
     <w:lvl w:ilvl="2">
-      <w:start w:val="2"/>
-      <w:numFmt w:val="decimal"/>
-      <w:lvlText w:val="%3)"/>
+      <w:numFmt w:val="bullet"/>
+      <w:lvlText w:val=" "/>
       <w:lvlJc w:val="left"/>
       <w:pPr>
         <w:tabs>
@@ -5050,9 +7069,8 @@
       </w:pPr>
     </w:lvl>
     <w:lvl w:ilvl="3">
-      <w:start w:val="2"/>
-      <w:numFmt w:val="decimal"/>
-      <w:lvlText w:val="%4)"/>
+      <w:numFmt w:val="bullet"/>
+      <w:lvlText w:val=" "/>
       <w:lvlJc w:val="left"/>
       <w:pPr>
         <w:tabs>
@@ -5062,9 +7080,8 @@
       </w:pPr>
     </w:lvl>
     <w:lvl w:ilvl="4">
-      <w:start w:val="2"/>
-      <w:numFmt w:val="decimal"/>
-      <w:lvlText w:val="%5)"/>
+      <w:numFmt w:val="bullet"/>
+      <w:lvlText w:val=" "/>
       <w:lvlJc w:val="left"/>
       <w:pPr>
         <w:tabs>
@@ -5074,9 +7091,8 @@
       </w:pPr>
     </w:lvl>
     <w:lvl w:ilvl="5">
-      <w:start w:val="2"/>
-      <w:numFmt w:val="decimal"/>
-      <w:lvlText w:val="%6)"/>
+      <w:numFmt w:val="bullet"/>
+      <w:lvlText w:val=" "/>
       <w:lvlJc w:val="left"/>
       <w:pPr>
         <w:tabs>
@@ -5086,9 +7102,8 @@
       </w:pPr>
     </w:lvl>
     <w:lvl w:ilvl="6">
-      <w:start w:val="2"/>
-      <w:numFmt w:val="decimal"/>
-      <w:lvlText w:val="%7)"/>
+      <w:numFmt w:val="bullet"/>
+      <w:lvlText w:val=" "/>
       <w:lvlJc w:val="left"/>
       <w:pPr>
         <w:tabs>
@@ -5109,11 +7124,11 @@
     </w:lvl>
   </w:abstractNum>
   <w:abstractNum w:abstractNumId="1" w15:restartNumberingAfterBreak="0">
-    <w:nsid w:val="D11930DA"/>
+    <w:nsid w:val="B363C84C"/>
     <w:multiLevelType w:val="multilevel"/>
-    <w:tmpl w:val="2864DC4E"/>
+    <w:tmpl w:val="BAA04514"/>
     <w:lvl w:ilvl="0">
-      <w:start w:val="3"/>
+      <w:start w:val="2"/>
       <w:numFmt w:val="decimal"/>
       <w:lvlText w:val="%1)"/>
       <w:lvlJc w:val="left"/>
@@ -5125,7 +7140,7 @@
       </w:pPr>
     </w:lvl>
     <w:lvl w:ilvl="1">
-      <w:start w:val="3"/>
+      <w:start w:val="2"/>
       <w:numFmt w:val="decimal"/>
       <w:lvlText w:val="%2)"/>
       <w:lvlJc w:val="left"/>
@@ -5137,7 +7152,7 @@
       </w:pPr>
     </w:lvl>
     <w:lvl w:ilvl="2">
-      <w:start w:val="3"/>
+      <w:start w:val="2"/>
       <w:numFmt w:val="decimal"/>
       <w:lvlText w:val="%3)"/>
       <w:lvlJc w:val="left"/>
@@ -5149,7 +7164,7 @@
       </w:pPr>
     </w:lvl>
     <w:lvl w:ilvl="3">
-      <w:start w:val="3"/>
+      <w:start w:val="2"/>
       <w:numFmt w:val="decimal"/>
       <w:lvlText w:val="%4)"/>
       <w:lvlJc w:val="left"/>
@@ -5161,7 +7176,7 @@
       </w:pPr>
     </w:lvl>
     <w:lvl w:ilvl="4">
-      <w:start w:val="3"/>
+      <w:start w:val="2"/>
       <w:numFmt w:val="decimal"/>
       <w:lvlText w:val="%5)"/>
       <w:lvlJc w:val="left"/>
@@ -5173,7 +7188,7 @@
       </w:pPr>
     </w:lvl>
     <w:lvl w:ilvl="5">
-      <w:start w:val="3"/>
+      <w:start w:val="2"/>
       <w:numFmt w:val="decimal"/>
       <w:lvlText w:val="%6)"/>
       <w:lvlJc w:val="left"/>
@@ -5185,7 +7200,7 @@
       </w:pPr>
     </w:lvl>
     <w:lvl w:ilvl="6">
-      <w:start w:val="3"/>
+      <w:start w:val="2"/>
       <w:numFmt w:val="decimal"/>
       <w:lvlText w:val="%7)"/>
       <w:lvlJc w:val="left"/>
@@ -5208,12 +7223,13 @@
     </w:lvl>
   </w:abstractNum>
   <w:abstractNum w:abstractNumId="2" w15:restartNumberingAfterBreak="0">
-    <w:nsid w:val="E17F69BA"/>
+    <w:nsid w:val="D98C145F"/>
     <w:multiLevelType w:val="multilevel"/>
-    <w:tmpl w:val="B5B8F9EC"/>
+    <w:tmpl w:val="5EC41516"/>
     <w:lvl w:ilvl="0">
-      <w:numFmt w:val="bullet"/>
-      <w:lvlText w:val=" "/>
+      <w:start w:val="1"/>
+      <w:numFmt w:val="decimal"/>
+      <w:lvlText w:val="%1)"/>
       <w:lvlJc w:val="left"/>
       <w:pPr>
         <w:tabs>
@@ -5223,8 +7239,9 @@
       </w:pPr>
     </w:lvl>
     <w:lvl w:ilvl="1">
-      <w:numFmt w:val="bullet"/>
-      <w:lvlText w:val=" "/>
+      <w:start w:val="1"/>
+      <w:numFmt w:val="decimal"/>
+      <w:lvlText w:val="%2)"/>
       <w:lvlJc w:val="left"/>
       <w:pPr>
         <w:tabs>
@@ -5234,8 +7251,9 @@
       </w:pPr>
     </w:lvl>
     <w:lvl w:ilvl="2">
-      <w:numFmt w:val="bullet"/>
-      <w:lvlText w:val=" "/>
+      <w:start w:val="1"/>
+      <w:numFmt w:val="decimal"/>
+      <w:lvlText w:val="%3)"/>
       <w:lvlJc w:val="left"/>
       <w:pPr>
         <w:tabs>
@@ -5245,8 +7263,9 @@
       </w:pPr>
     </w:lvl>
     <w:lvl w:ilvl="3">
-      <w:numFmt w:val="bullet"/>
-      <w:lvlText w:val=" "/>
+      <w:start w:val="1"/>
+      <w:numFmt w:val="decimal"/>
+      <w:lvlText w:val="%4)"/>
       <w:lvlJc w:val="left"/>
       <w:pPr>
         <w:tabs>
@@ -5256,8 +7275,9 @@
       </w:pPr>
     </w:lvl>
     <w:lvl w:ilvl="4">
-      <w:numFmt w:val="bullet"/>
-      <w:lvlText w:val=" "/>
+      <w:start w:val="1"/>
+      <w:numFmt w:val="decimal"/>
+      <w:lvlText w:val="%5)"/>
       <w:lvlJc w:val="left"/>
       <w:pPr>
         <w:tabs>
@@ -5267,8 +7287,9 @@
       </w:pPr>
     </w:lvl>
     <w:lvl w:ilvl="5">
-      <w:numFmt w:val="bullet"/>
-      <w:lvlText w:val=" "/>
+      <w:start w:val="1"/>
+      <w:numFmt w:val="decimal"/>
+      <w:lvlText w:val="%6)"/>
       <w:lvlJc w:val="left"/>
       <w:pPr>
         <w:tabs>
@@ -5278,8 +7299,9 @@
       </w:pPr>
     </w:lvl>
     <w:lvl w:ilvl="6">
-      <w:numFmt w:val="bullet"/>
-      <w:lvlText w:val=" "/>
+      <w:start w:val="1"/>
+      <w:numFmt w:val="decimal"/>
+      <w:lvlText w:val="%7)"/>
       <w:lvlJc w:val="left"/>
       <w:pPr>
         <w:tabs>
@@ -5300,9 +7322,9 @@
     </w:lvl>
   </w:abstractNum>
   <w:abstractNum w:abstractNumId="3" w15:restartNumberingAfterBreak="0">
-    <w:nsid w:val="465BC83A"/>
+    <w:nsid w:val="E17F69BA"/>
     <w:multiLevelType w:val="multilevel"/>
-    <w:tmpl w:val="86061586"/>
+    <w:tmpl w:val="5D980CEE"/>
     <w:lvl w:ilvl="0">
       <w:numFmt w:val="bullet"/>
       <w:lvlText w:val=" "/>
@@ -5392,11 +7414,11 @@
     </w:lvl>
   </w:abstractNum>
   <w:abstractNum w:abstractNumId="4" w15:restartNumberingAfterBreak="0">
-    <w:nsid w:val="71CD4080"/>
+    <w:nsid w:val="E72DB85F"/>
     <w:multiLevelType w:val="multilevel"/>
-    <w:tmpl w:val="17A0DCF8"/>
+    <w:tmpl w:val="2E0A7D42"/>
     <w:lvl w:ilvl="0">
-      <w:start w:val="1"/>
+      <w:start w:val="3"/>
       <w:numFmt w:val="decimal"/>
       <w:lvlText w:val="%1)"/>
       <w:lvlJc w:val="left"/>
@@ -5408,7 +7430,7 @@
       </w:pPr>
     </w:lvl>
     <w:lvl w:ilvl="1">
-      <w:start w:val="1"/>
+      <w:start w:val="3"/>
       <w:numFmt w:val="decimal"/>
       <w:lvlText w:val="%2)"/>
       <w:lvlJc w:val="left"/>
@@ -5420,7 +7442,7 @@
       </w:pPr>
     </w:lvl>
     <w:lvl w:ilvl="2">
-      <w:start w:val="1"/>
+      <w:start w:val="3"/>
       <w:numFmt w:val="decimal"/>
       <w:lvlText w:val="%3)"/>
       <w:lvlJc w:val="left"/>
@@ -5432,7 +7454,7 @@
       </w:pPr>
     </w:lvl>
     <w:lvl w:ilvl="3">
-      <w:start w:val="1"/>
+      <w:start w:val="3"/>
       <w:numFmt w:val="decimal"/>
       <w:lvlText w:val="%4)"/>
       <w:lvlJc w:val="left"/>
@@ -5444,7 +7466,7 @@
       </w:pPr>
     </w:lvl>
     <w:lvl w:ilvl="4">
-      <w:start w:val="1"/>
+      <w:start w:val="3"/>
       <w:numFmt w:val="decimal"/>
       <w:lvlText w:val="%5)"/>
       <w:lvlJc w:val="left"/>
@@ -5456,7 +7478,7 @@
       </w:pPr>
     </w:lvl>
     <w:lvl w:ilvl="5">
-      <w:start w:val="1"/>
+      <w:start w:val="3"/>
       <w:numFmt w:val="decimal"/>
       <w:lvlText w:val="%6)"/>
       <w:lvlJc w:val="left"/>
@@ -5468,7 +7490,7 @@
       </w:pPr>
     </w:lvl>
     <w:lvl w:ilvl="6">
-      <w:start w:val="1"/>
+      <w:start w:val="3"/>
       <w:numFmt w:val="decimal"/>
       <w:lvlText w:val="%7)"/>
       <w:lvlJc w:val="left"/>
@@ -5491,13 +7513,13 @@
     </w:lvl>
   </w:abstractNum>
   <w:num w:numId="1">
-    <w:abstractNumId w:val="2"/>
+    <w:abstractNumId w:val="3"/>
   </w:num>
   <w:num w:numId="2">
-    <w:abstractNumId w:val="3"/>
+    <w:abstractNumId w:val="0"/>
   </w:num>
   <w:num w:numId="3">
-    <w:abstractNumId w:val="4"/>
+    <w:abstractNumId w:val="2"/>
     <w:lvlOverride w:ilvl="0">
       <w:startOverride w:val="1"/>
     </w:lvlOverride>
@@ -5521,7 +7543,55 @@
     </w:lvlOverride>
   </w:num>
   <w:num w:numId="4">
-    <w:abstractNumId w:val="0"/>
+    <w:abstractNumId w:val="4"/>
+    <w:lvlOverride w:ilvl="0">
+      <w:startOverride w:val="3"/>
+    </w:lvlOverride>
+    <w:lvlOverride w:ilvl="1">
+      <w:startOverride w:val="3"/>
+    </w:lvlOverride>
+    <w:lvlOverride w:ilvl="2">
+      <w:startOverride w:val="3"/>
+    </w:lvlOverride>
+    <w:lvlOverride w:ilvl="3">
+      <w:startOverride w:val="3"/>
+    </w:lvlOverride>
+    <w:lvlOverride w:ilvl="4">
+      <w:startOverride w:val="3"/>
+    </w:lvlOverride>
+    <w:lvlOverride w:ilvl="5">
+      <w:startOverride w:val="3"/>
+    </w:lvlOverride>
+    <w:lvlOverride w:ilvl="6">
+      <w:startOverride w:val="3"/>
+    </w:lvlOverride>
+  </w:num>
+  <w:num w:numId="5">
+    <w:abstractNumId w:val="2"/>
+    <w:lvlOverride w:ilvl="0">
+      <w:startOverride w:val="1"/>
+    </w:lvlOverride>
+    <w:lvlOverride w:ilvl="1">
+      <w:startOverride w:val="1"/>
+    </w:lvlOverride>
+    <w:lvlOverride w:ilvl="2">
+      <w:startOverride w:val="1"/>
+    </w:lvlOverride>
+    <w:lvlOverride w:ilvl="3">
+      <w:startOverride w:val="1"/>
+    </w:lvlOverride>
+    <w:lvlOverride w:ilvl="4">
+      <w:startOverride w:val="1"/>
+    </w:lvlOverride>
+    <w:lvlOverride w:ilvl="5">
+      <w:startOverride w:val="1"/>
+    </w:lvlOverride>
+    <w:lvlOverride w:ilvl="6">
+      <w:startOverride w:val="1"/>
+    </w:lvlOverride>
+  </w:num>
+  <w:num w:numId="6">
+    <w:abstractNumId w:val="1"/>
     <w:lvlOverride w:ilvl="0">
       <w:startOverride w:val="2"/>
     </w:lvlOverride>
@@ -5544,8 +7614,8 @@
       <w:startOverride w:val="2"/>
     </w:lvlOverride>
   </w:num>
-  <w:num w:numId="5">
-    <w:abstractNumId w:val="1"/>
+  <w:num w:numId="7">
+    <w:abstractNumId w:val="4"/>
     <w:lvlOverride w:ilvl="0">
       <w:startOverride w:val="3"/>
     </w:lvlOverride>
